--- a/Лаба.docx
+++ b/Лаба.docx
@@ -1,6 +1,6 @@
 
 <file path=word/document.xml><?xml version="1.0" encoding="utf-8"?>
-<w:document xmlns:wpc="http://schemas.microsoft.com/office/word/2010/wordprocessingCanvas" xmlns:cx="http://schemas.microsoft.com/office/drawing/2014/chartex" xmlns:cx1="http://schemas.microsoft.com/office/drawing/2015/9/8/chartex" xmlns:cx2="http://schemas.microsoft.com/office/drawing/2015/10/21/chartex" xmlns:cx3="http://schemas.microsoft.com/office/drawing/2016/5/9/chartex" xmlns:cx4="http://schemas.microsoft.com/office/drawing/2016/5/10/chartex" xmlns:cx5="http://schemas.microsoft.com/office/drawing/2016/5/11/chartex" xmlns:cx6="http://schemas.microsoft.com/office/drawing/2016/5/12/chartex" xmlns:cx7="http://schemas.microsoft.com/office/drawing/2016/5/13/chartex" xmlns:cx8="http://schemas.microsoft.com/office/drawing/2016/5/14/chartex" xmlns:mc="http://schemas.openxmlformats.org/markup-compatibility/2006" xmlns:aink="http://schemas.microsoft.com/office/drawing/2016/ink" xmlns:am3d="http://schemas.microsoft.com/office/drawing/2017/model3d" xmlns:o="urn:schemas-microsoft-com:office:office" xmlns:r="http://schemas.openxmlformats.org/officeDocument/2006/relationships" xmlns:m="http://schemas.openxmlformats.org/officeDocument/2006/math" xmlns:v="urn:schemas-microsoft-com:vml" xmlns:wp14="http://schemas.microsoft.com/office/word/2010/wordprocessingDrawing" xmlns:wp="http://schemas.openxmlformats.org/drawingml/2006/wordprocessingDrawing" xmlns:w10="urn:schemas-microsoft-com:office:word" xmlns:w="http://schemas.openxmlformats.org/wordprocessingml/2006/main" xmlns:w14="http://schemas.microsoft.com/office/word/2010/wordml" xmlns:w15="http://schemas.microsoft.com/office/word/2012/wordml" xmlns:w16cid="http://schemas.microsoft.com/office/word/2016/wordml/cid" xmlns:w16se="http://schemas.microsoft.com/office/word/2015/wordml/symex" xmlns:wpg="http://schemas.microsoft.com/office/word/2010/wordprocessingGroup" xmlns:wpi="http://schemas.microsoft.com/office/word/2010/wordprocessingInk" xmlns:wne="http://schemas.microsoft.com/office/word/2006/wordml" xmlns:wps="http://schemas.microsoft.com/office/word/2010/wordprocessingShape" mc:Ignorable="w14 w15 w16se w16cid wp14">
+<w:document xmlns:wpc="http://schemas.microsoft.com/office/word/2010/wordprocessingCanvas" xmlns:cx="http://schemas.microsoft.com/office/drawing/2014/chartex" xmlns:cx1="http://schemas.microsoft.com/office/drawing/2015/9/8/chartex" xmlns:cx2="http://schemas.microsoft.com/office/drawing/2015/10/21/chartex" xmlns:cx3="http://schemas.microsoft.com/office/drawing/2016/5/9/chartex" xmlns:cx4="http://schemas.microsoft.com/office/drawing/2016/5/10/chartex" xmlns:cx5="http://schemas.microsoft.com/office/drawing/2016/5/11/chartex" xmlns:cx6="http://schemas.microsoft.com/office/drawing/2016/5/12/chartex" xmlns:cx7="http://schemas.microsoft.com/office/drawing/2016/5/13/chartex" xmlns:cx8="http://schemas.microsoft.com/office/drawing/2016/5/14/chartex" xmlns:mc="http://schemas.openxmlformats.org/markup-compatibility/2006" xmlns:aink="http://schemas.microsoft.com/office/drawing/2016/ink" xmlns:am3d="http://schemas.microsoft.com/office/drawing/2017/model3d" xmlns:o="urn:schemas-microsoft-com:office:office" xmlns:r="http://schemas.openxmlformats.org/officeDocument/2006/relationships" xmlns:m="http://schemas.openxmlformats.org/officeDocument/2006/math" xmlns:v="urn:schemas-microsoft-com:vml" xmlns:wp14="http://schemas.microsoft.com/office/word/2010/wordprocessingDrawing" xmlns:wp="http://schemas.openxmlformats.org/drawingml/2006/wordprocessingDrawing" xmlns:w10="urn:schemas-microsoft-com:office:word" xmlns:w="http://schemas.openxmlformats.org/wordprocessingml/2006/main" xmlns:w14="http://schemas.microsoft.com/office/word/2010/wordml" xmlns:w15="http://schemas.microsoft.com/office/word/2012/wordml" xmlns:w16cex="http://schemas.microsoft.com/office/word/2018/wordml/cex" xmlns:w16cid="http://schemas.microsoft.com/office/word/2016/wordml/cid" xmlns:w16="http://schemas.microsoft.com/office/word/2018/wordml" xmlns:w16sdtdh="http://schemas.microsoft.com/office/word/2020/wordml/sdtdatahash" xmlns:w16se="http://schemas.microsoft.com/office/word/2015/wordml/symex" xmlns:wpg="http://schemas.microsoft.com/office/word/2010/wordprocessingGroup" xmlns:wpi="http://schemas.microsoft.com/office/word/2010/wordprocessingInk" xmlns:wne="http://schemas.microsoft.com/office/word/2006/wordml" xmlns:wps="http://schemas.microsoft.com/office/word/2010/wordprocessingShape" mc:Ignorable="w14 w15 w16se w16cid w16 w16cex w16sdtdh wp14">
   <w:body>
     <w:p>
       <w:pPr>
@@ -735,25 +735,7 @@
           <w:color w:val="000000"/>
           <w:lang w:val="ru-RU" w:eastAsia="ru-RU"/>
         </w:rPr>
-        <w:t xml:space="preserve">Получить навыки описания схем базовых операционных элементов (БОЭ) комбинационного типа на вентильном уровне с использованием языка описания аппаратуры </w:t>
-      </w:r>
-      <w:proofErr w:type="spellStart"/>
-      <w:r>
-        <w:rPr>
-          <w:rFonts w:ascii="Times New Roman" w:eastAsia="Times New Roman" w:hAnsi="Times New Roman" w:cs="Times New Roman"/>
-          <w:color w:val="000000"/>
-          <w:lang w:val="ru-RU" w:eastAsia="ru-RU"/>
-        </w:rPr>
-        <w:t>Verilog</w:t>
-      </w:r>
-      <w:proofErr w:type="spellEnd"/>
-      <w:r>
-        <w:rPr>
-          <w:rFonts w:ascii="Times New Roman" w:eastAsia="Times New Roman" w:hAnsi="Times New Roman" w:cs="Times New Roman"/>
-          <w:color w:val="000000"/>
-          <w:lang w:val="ru-RU" w:eastAsia="ru-RU"/>
-        </w:rPr>
-        <w:t xml:space="preserve"> HDL.</w:t>
+        <w:t>Получить навыки описания схем базовых операционных элементов (БОЭ) комбинационного типа на вентильном уровне с использованием языка описания аппаратуры Verilog HDL.</w:t>
       </w:r>
     </w:p>
     <w:p>
@@ -1003,29 +985,14 @@
         <w:pStyle w:val="3"/>
         <w:ind w:firstLine="708"/>
       </w:pPr>
-      <w:proofErr w:type="spellStart"/>
-      <w:r>
-        <w:t>Схема</w:t>
-      </w:r>
-      <w:proofErr w:type="spellEnd"/>
-      <w:r>
-        <w:t xml:space="preserve"> </w:t>
-      </w:r>
-      <w:proofErr w:type="spellStart"/>
-      <w:r>
-        <w:t>разработанного</w:t>
-      </w:r>
-      <w:proofErr w:type="spellEnd"/>
-      <w:r>
-        <w:t xml:space="preserve"> </w:t>
-      </w:r>
-      <w:proofErr w:type="spellStart"/>
-      <w:r>
-        <w:t>вентиля</w:t>
-      </w:r>
-      <w:proofErr w:type="spellEnd"/>
-      <w:r>
-        <w:t>.</w:t>
+      <w:r>
+        <w:rPr>
+          <w:lang w:val="ru-RU"/>
+        </w:rPr>
+        <w:t>Таблица истинности</w:t>
+      </w:r>
+      <w:r>
+        <w:t xml:space="preserve"> разработанного вентиля.</w:t>
       </w:r>
     </w:p>
     <w:p/>
@@ -1593,20 +1560,17 @@
         <w:rPr>
           <w:lang w:val="ru-RU"/>
         </w:rPr>
-        <w:t xml:space="preserve"> из книжки </w:t>
-      </w:r>
-      <w:r>
+        <w:t xml:space="preserve"> в </w:t>
+      </w:r>
+      <w:r>
+        <w:t>LTSpice</w:t>
+      </w:r>
+    </w:p>
+    <w:p>
+      <w:pPr>
         <w:rPr>
           <w:lang w:val="ru-RU"/>
         </w:rPr>
-        <w:t>“Цифровая схемотехника и архитектура компьютера” Харрис и Харрис</w:t>
-      </w:r>
-    </w:p>
-    <w:p>
-      <w:pPr>
-        <w:rPr>
-          <w:lang w:val="ru-RU"/>
-        </w:rPr>
       </w:pPr>
     </w:p>
     <w:p>
@@ -1618,7 +1582,7 @@
           <w:noProof/>
         </w:rPr>
         <w:drawing>
-          <wp:inline distT="0" distB="0" distL="0" distR="0">
+          <wp:inline distT="0" distB="0" distL="0" distR="0" wp14:anchorId="5B1E9E8A" wp14:editId="40B4FB76">
             <wp:extent cx="3804313" cy="4645734"/>
             <wp:effectExtent l="0" t="0" r="5715" b="2540"/>
             <wp:docPr id="1" name="Рисунок 1"/>
@@ -1684,6 +1648,7 @@
         <w:rPr>
           <w:lang w:val="ru-RU"/>
         </w:rPr>
+        <w:lastRenderedPageBreak/>
         <w:t xml:space="preserve">Символ разработанного символа в соответствии со стандартом </w:t>
       </w:r>
       <w:r>
@@ -1699,7 +1664,7 @@
           <w:noProof/>
         </w:rPr>
         <w:drawing>
-          <wp:inline distT="0" distB="0" distL="0" distR="0">
+          <wp:inline distT="0" distB="0" distL="0" distR="0" wp14:anchorId="7A1FA3D9" wp14:editId="2ADDAEB3">
             <wp:extent cx="5655806" cy="2536466"/>
             <wp:effectExtent l="0" t="0" r="2540" b="0"/>
             <wp:docPr id="2" name="Рисунок 2"/>
@@ -1787,7 +1752,7 @@
           <w:lang w:val="ru-RU"/>
         </w:rPr>
         <w:drawing>
-          <wp:inline distT="0" distB="0" distL="0" distR="0">
+          <wp:inline distT="0" distB="0" distL="0" distR="0" wp14:anchorId="1583CE0A" wp14:editId="7C841445">
             <wp:extent cx="5715608" cy="4040683"/>
             <wp:effectExtent l="0" t="0" r="0" b="0"/>
             <wp:docPr id="3" name="Рисунок 3"/>
@@ -1865,7 +1830,7 @@
           <w:lang w:val="ru-RU"/>
         </w:rPr>
         <w:drawing>
-          <wp:inline distT="0" distB="0" distL="0" distR="0">
+          <wp:inline distT="0" distB="0" distL="0" distR="0" wp14:anchorId="720A9592" wp14:editId="1B1901A5">
             <wp:extent cx="5723856" cy="2522526"/>
             <wp:effectExtent l="0" t="0" r="0" b="0"/>
             <wp:docPr id="4" name="Рисунок 4"/>
@@ -1957,7 +1922,7 @@
           <w:lang w:val="ru-RU"/>
         </w:rPr>
         <w:drawing>
-          <wp:inline distT="0" distB="0" distL="0" distR="0">
+          <wp:inline distT="0" distB="0" distL="0" distR="0" wp14:anchorId="2960D74E" wp14:editId="0330A64E">
             <wp:extent cx="6456459" cy="1784070"/>
             <wp:effectExtent l="0" t="0" r="1905" b="6985"/>
             <wp:docPr id="12" name="Рисунок 12"/>
@@ -2023,7 +1988,6 @@
         </w:rPr>
         <w:t xml:space="preserve">Задержка распространения сигнала: </w:t>
       </w:r>
-      <w:proofErr w:type="spellStart"/>
       <w:r>
         <w:rPr>
           <w:rFonts w:ascii="Cambria Math" w:hAnsi="Cambria Math"/>
@@ -2031,7 +1995,6 @@
         </w:rPr>
         <w:t>tcd</w:t>
       </w:r>
-      <w:proofErr w:type="spellEnd"/>
       <w:r>
         <w:rPr>
           <w:rFonts w:ascii="Cambria Math" w:hAnsi="Cambria Math"/>
@@ -2086,18 +2049,8 @@
           <w:color w:val="000000"/>
           <w:lang w:val="ru-RU"/>
         </w:rPr>
-        <w:t xml:space="preserve"> </w:t>
-      </w:r>
-      <w:proofErr w:type="spellStart"/>
-      <w:r>
-        <w:rPr>
-          <w:rFonts w:ascii="Cambria Math" w:hAnsi="Cambria Math"/>
-          <w:color w:val="000000"/>
-          <w:lang w:val="ru-RU"/>
-        </w:rPr>
-        <w:t>нс</w:t>
-      </w:r>
-      <w:proofErr w:type="spellEnd"/>
+        <w:t xml:space="preserve"> нс</w:t>
+      </w:r>
     </w:p>
     <w:p>
       <w:pPr>
@@ -2188,7 +2141,13 @@
         <w:rPr>
           <w:lang w:val="ru-RU"/>
         </w:rPr>
-        <w:t>Схема разработанного БОЭ.</w:t>
+        <w:t>Таблица истинности</w:t>
+      </w:r>
+      <w:r>
+        <w:rPr>
+          <w:lang w:val="ru-RU"/>
+        </w:rPr>
+        <w:t xml:space="preserve"> разработанного БОЭ.</w:t>
       </w:r>
     </w:p>
     <w:p>
@@ -2196,7 +2155,7 @@
         <w:ind w:left="708"/>
         <w:rPr>
           <w:rFonts w:ascii="Times New Roman" w:eastAsia="Times New Roman" w:hAnsi="Times New Roman" w:cs="Times New Roman"/>
-          <w:lang w:eastAsia="ru-RU"/>
+          <w:lang w:val="ru-RU" w:eastAsia="ru-RU"/>
         </w:rPr>
       </w:pPr>
       <w:r>
@@ -2204,11 +2163,53 @@
           <w:rFonts w:ascii="Times New Roman" w:eastAsia="Times New Roman" w:hAnsi="Times New Roman" w:cs="Times New Roman"/>
           <w:lang w:val="ru-RU" w:eastAsia="ru-RU"/>
         </w:rPr>
-        <w:t>Разработанное БОЭ – мультиплексор 4 в 1, который трансформирует входной сигнал (</w:t>
+        <w:t xml:space="preserve">Разработанное БОЭ – мультиплексор 4 в 1, который </w:t>
       </w:r>
       <w:r>
         <w:rPr>
           <w:rFonts w:ascii="Times New Roman" w:eastAsia="Times New Roman" w:hAnsi="Times New Roman" w:cs="Times New Roman"/>
+          <w:lang w:val="ru-RU" w:eastAsia="ru-RU"/>
+        </w:rPr>
+        <w:t>передает один из</w:t>
+      </w:r>
+      <w:r>
+        <w:rPr>
+          <w:rFonts w:ascii="Times New Roman" w:eastAsia="Times New Roman" w:hAnsi="Times New Roman" w:cs="Times New Roman"/>
+          <w:lang w:val="ru-RU" w:eastAsia="ru-RU"/>
+        </w:rPr>
+        <w:t xml:space="preserve"> входн</w:t>
+      </w:r>
+      <w:r>
+        <w:rPr>
+          <w:rFonts w:ascii="Times New Roman" w:eastAsia="Times New Roman" w:hAnsi="Times New Roman" w:cs="Times New Roman"/>
+          <w:lang w:val="ru-RU" w:eastAsia="ru-RU"/>
+        </w:rPr>
+        <w:t>ых</w:t>
+      </w:r>
+      <w:r>
+        <w:rPr>
+          <w:rFonts w:ascii="Times New Roman" w:eastAsia="Times New Roman" w:hAnsi="Times New Roman" w:cs="Times New Roman"/>
+          <w:lang w:val="ru-RU" w:eastAsia="ru-RU"/>
+        </w:rPr>
+        <w:t xml:space="preserve"> сигнал</w:t>
+      </w:r>
+      <w:r>
+        <w:rPr>
+          <w:rFonts w:ascii="Times New Roman" w:eastAsia="Times New Roman" w:hAnsi="Times New Roman" w:cs="Times New Roman"/>
+          <w:lang w:val="ru-RU" w:eastAsia="ru-RU"/>
+        </w:rPr>
+        <w:t>ов</w:t>
+      </w:r>
+      <w:r>
+        <w:rPr>
+          <w:rFonts w:ascii="Times New Roman" w:eastAsia="Times New Roman" w:hAnsi="Times New Roman" w:cs="Times New Roman"/>
+          <w:lang w:val="ru-RU" w:eastAsia="ru-RU"/>
+        </w:rPr>
+        <w:t xml:space="preserve"> (</w:t>
+      </w:r>
+      <w:r>
+        <w:rPr>
+          <w:rFonts w:ascii="Times New Roman" w:eastAsia="Times New Roman" w:hAnsi="Times New Roman" w:cs="Times New Roman"/>
           <w:lang w:eastAsia="ru-RU"/>
         </w:rPr>
         <w:t>A</w:t>
@@ -2260,7 +2261,21 @@
           <w:rFonts w:ascii="Times New Roman" w:eastAsia="Times New Roman" w:hAnsi="Times New Roman" w:cs="Times New Roman"/>
           <w:lang w:val="ru-RU" w:eastAsia="ru-RU"/>
         </w:rPr>
-        <w:t xml:space="preserve">) в передачу сигнала по выбранной линии, согласно управляющему сигналу </w:t>
+        <w:t xml:space="preserve">) </w:t>
+      </w:r>
+      <w:r>
+        <w:rPr>
+          <w:rFonts w:ascii="Times New Roman" w:eastAsia="Times New Roman" w:hAnsi="Times New Roman" w:cs="Times New Roman"/>
+          <w:lang w:val="ru-RU" w:eastAsia="ru-RU"/>
+        </w:rPr>
+        <w:t>на выход</w:t>
+      </w:r>
+      <w:r>
+        <w:rPr>
+          <w:rFonts w:ascii="Times New Roman" w:eastAsia="Times New Roman" w:hAnsi="Times New Roman" w:cs="Times New Roman"/>
+          <w:lang w:val="ru-RU" w:eastAsia="ru-RU"/>
+        </w:rPr>
+        <w:t xml:space="preserve">, согласно управляющему сигналу </w:t>
       </w:r>
       <w:r>
         <w:rPr>
@@ -2717,15 +2732,15 @@
               <w:jc w:val="center"/>
               <w:rPr>
                 <w:rFonts w:ascii="Times New Roman" w:eastAsia="Times New Roman" w:hAnsi="Times New Roman" w:cs="Times New Roman"/>
-                <w:lang w:val="ru-RU" w:eastAsia="ru-RU"/>
-              </w:rPr>
-            </w:pPr>
-            <w:r>
-              <w:rPr>
-                <w:rFonts w:ascii="Times New Roman" w:eastAsia="Times New Roman" w:hAnsi="Times New Roman" w:cs="Times New Roman"/>
-                <w:lang w:val="ru-RU" w:eastAsia="ru-RU"/>
-              </w:rPr>
-              <w:t>1</w:t>
+                <w:lang w:eastAsia="ru-RU"/>
+              </w:rPr>
+            </w:pPr>
+            <w:r>
+              <w:rPr>
+                <w:rFonts w:ascii="Times New Roman" w:eastAsia="Times New Roman" w:hAnsi="Times New Roman" w:cs="Times New Roman"/>
+                <w:lang w:eastAsia="ru-RU"/>
+              </w:rPr>
+              <w:t>0</w:t>
             </w:r>
           </w:p>
         </w:tc>
@@ -2854,15 +2869,15 @@
               <w:jc w:val="center"/>
               <w:rPr>
                 <w:rFonts w:ascii="Times New Roman" w:eastAsia="Times New Roman" w:hAnsi="Times New Roman" w:cs="Times New Roman"/>
-                <w:lang w:val="ru-RU" w:eastAsia="ru-RU"/>
-              </w:rPr>
-            </w:pPr>
-            <w:r>
-              <w:rPr>
-                <w:rFonts w:ascii="Times New Roman" w:eastAsia="Times New Roman" w:hAnsi="Times New Roman" w:cs="Times New Roman"/>
-                <w:lang w:val="ru-RU" w:eastAsia="ru-RU"/>
-              </w:rPr>
-              <w:t>1</w:t>
+                <w:lang w:eastAsia="ru-RU"/>
+              </w:rPr>
+            </w:pPr>
+            <w:r>
+              <w:rPr>
+                <w:rFonts w:ascii="Times New Roman" w:eastAsia="Times New Roman" w:hAnsi="Times New Roman" w:cs="Times New Roman"/>
+                <w:lang w:eastAsia="ru-RU"/>
+              </w:rPr>
+              <w:t>0</w:t>
             </w:r>
           </w:p>
         </w:tc>
@@ -2878,15 +2893,15 @@
               <w:jc w:val="center"/>
               <w:rPr>
                 <w:rFonts w:ascii="Times New Roman" w:eastAsia="Times New Roman" w:hAnsi="Times New Roman" w:cs="Times New Roman"/>
-                <w:lang w:val="ru-RU" w:eastAsia="ru-RU"/>
-              </w:rPr>
-            </w:pPr>
-            <w:r>
-              <w:rPr>
-                <w:rFonts w:ascii="Times New Roman" w:eastAsia="Times New Roman" w:hAnsi="Times New Roman" w:cs="Times New Roman"/>
-                <w:lang w:val="ru-RU" w:eastAsia="ru-RU"/>
-              </w:rPr>
-              <w:t>0</w:t>
+                <w:lang w:eastAsia="ru-RU"/>
+              </w:rPr>
+            </w:pPr>
+            <w:r>
+              <w:rPr>
+                <w:rFonts w:ascii="Times New Roman" w:eastAsia="Times New Roman" w:hAnsi="Times New Roman" w:cs="Times New Roman"/>
+                <w:lang w:eastAsia="ru-RU"/>
+              </w:rPr>
+              <w:t>1</w:t>
             </w:r>
           </w:p>
         </w:tc>
@@ -3015,15 +3030,15 @@
               <w:jc w:val="center"/>
               <w:rPr>
                 <w:rFonts w:ascii="Times New Roman" w:eastAsia="Times New Roman" w:hAnsi="Times New Roman" w:cs="Times New Roman"/>
-                <w:lang w:val="ru-RU" w:eastAsia="ru-RU"/>
-              </w:rPr>
-            </w:pPr>
-            <w:r>
-              <w:rPr>
-                <w:rFonts w:ascii="Times New Roman" w:eastAsia="Times New Roman" w:hAnsi="Times New Roman" w:cs="Times New Roman"/>
-                <w:lang w:val="ru-RU" w:eastAsia="ru-RU"/>
-              </w:rPr>
-              <w:t>1</w:t>
+                <w:lang w:eastAsia="ru-RU"/>
+              </w:rPr>
+            </w:pPr>
+            <w:r>
+              <w:rPr>
+                <w:rFonts w:ascii="Times New Roman" w:eastAsia="Times New Roman" w:hAnsi="Times New Roman" w:cs="Times New Roman"/>
+                <w:lang w:eastAsia="ru-RU"/>
+              </w:rPr>
+              <w:t>0</w:t>
             </w:r>
           </w:p>
         </w:tc>
@@ -3176,15 +3191,15 @@
               <w:jc w:val="center"/>
               <w:rPr>
                 <w:rFonts w:ascii="Times New Roman" w:eastAsia="Times New Roman" w:hAnsi="Times New Roman" w:cs="Times New Roman"/>
-                <w:lang w:val="ru-RU" w:eastAsia="ru-RU"/>
-              </w:rPr>
-            </w:pPr>
-            <w:r>
-              <w:rPr>
-                <w:rFonts w:ascii="Times New Roman" w:eastAsia="Times New Roman" w:hAnsi="Times New Roman" w:cs="Times New Roman"/>
-                <w:lang w:val="ru-RU" w:eastAsia="ru-RU"/>
-              </w:rPr>
-              <w:t>0</w:t>
+                <w:lang w:eastAsia="ru-RU"/>
+              </w:rPr>
+            </w:pPr>
+            <w:r>
+              <w:rPr>
+                <w:rFonts w:ascii="Times New Roman" w:eastAsia="Times New Roman" w:hAnsi="Times New Roman" w:cs="Times New Roman"/>
+                <w:lang w:eastAsia="ru-RU"/>
+              </w:rPr>
+              <w:t>1</w:t>
             </w:r>
           </w:p>
         </w:tc>
@@ -3337,15 +3352,15 @@
               <w:jc w:val="center"/>
               <w:rPr>
                 <w:rFonts w:ascii="Times New Roman" w:eastAsia="Times New Roman" w:hAnsi="Times New Roman" w:cs="Times New Roman"/>
-                <w:lang w:val="ru-RU" w:eastAsia="ru-RU"/>
-              </w:rPr>
-            </w:pPr>
-            <w:r>
-              <w:rPr>
-                <w:rFonts w:ascii="Times New Roman" w:eastAsia="Times New Roman" w:hAnsi="Times New Roman" w:cs="Times New Roman"/>
-                <w:lang w:val="ru-RU" w:eastAsia="ru-RU"/>
-              </w:rPr>
-              <w:t>0</w:t>
+                <w:lang w:eastAsia="ru-RU"/>
+              </w:rPr>
+            </w:pPr>
+            <w:r>
+              <w:rPr>
+                <w:rFonts w:ascii="Times New Roman" w:eastAsia="Times New Roman" w:hAnsi="Times New Roman" w:cs="Times New Roman"/>
+                <w:lang w:eastAsia="ru-RU"/>
+              </w:rPr>
+              <w:t>1</w:t>
             </w:r>
           </w:p>
         </w:tc>
@@ -3361,15 +3376,15 @@
               <w:jc w:val="center"/>
               <w:rPr>
                 <w:rFonts w:ascii="Times New Roman" w:eastAsia="Times New Roman" w:hAnsi="Times New Roman" w:cs="Times New Roman"/>
-                <w:lang w:val="ru-RU" w:eastAsia="ru-RU"/>
-              </w:rPr>
-            </w:pPr>
-            <w:r>
-              <w:rPr>
-                <w:rFonts w:ascii="Times New Roman" w:eastAsia="Times New Roman" w:hAnsi="Times New Roman" w:cs="Times New Roman"/>
-                <w:lang w:val="ru-RU" w:eastAsia="ru-RU"/>
-              </w:rPr>
-              <w:t>1</w:t>
+                <w:lang w:eastAsia="ru-RU"/>
+              </w:rPr>
+            </w:pPr>
+            <w:r>
+              <w:rPr>
+                <w:rFonts w:ascii="Times New Roman" w:eastAsia="Times New Roman" w:hAnsi="Times New Roman" w:cs="Times New Roman"/>
+                <w:lang w:eastAsia="ru-RU"/>
+              </w:rPr>
+              <w:t>0</w:t>
             </w:r>
           </w:p>
         </w:tc>
@@ -3522,15 +3537,15 @@
               <w:jc w:val="center"/>
               <w:rPr>
                 <w:rFonts w:ascii="Times New Roman" w:eastAsia="Times New Roman" w:hAnsi="Times New Roman" w:cs="Times New Roman"/>
-                <w:lang w:val="ru-RU" w:eastAsia="ru-RU"/>
-              </w:rPr>
-            </w:pPr>
-            <w:r>
-              <w:rPr>
-                <w:rFonts w:ascii="Times New Roman" w:eastAsia="Times New Roman" w:hAnsi="Times New Roman" w:cs="Times New Roman"/>
-                <w:lang w:val="ru-RU" w:eastAsia="ru-RU"/>
-              </w:rPr>
-              <w:t>0</w:t>
+                <w:lang w:eastAsia="ru-RU"/>
+              </w:rPr>
+            </w:pPr>
+            <w:r>
+              <w:rPr>
+                <w:rFonts w:ascii="Times New Roman" w:eastAsia="Times New Roman" w:hAnsi="Times New Roman" w:cs="Times New Roman"/>
+                <w:lang w:eastAsia="ru-RU"/>
+              </w:rPr>
+              <w:t>1</w:t>
             </w:r>
           </w:p>
         </w:tc>
@@ -3828,7 +3843,7 @@
         </w:rPr>
         <w:lastRenderedPageBreak/>
         <w:drawing>
-          <wp:inline distT="0" distB="0" distL="0" distR="0">
+          <wp:inline distT="0" distB="0" distL="0" distR="0" wp14:anchorId="7C689F14" wp14:editId="54ABAA91">
             <wp:extent cx="4826442" cy="3444886"/>
             <wp:effectExtent l="0" t="0" r="0" b="3175"/>
             <wp:docPr id="5" name="Рисунок 5"/>
@@ -3893,10 +3908,10 @@
           <w:lang w:eastAsia="ru-RU"/>
         </w:rPr>
         <w:drawing>
-          <wp:inline distT="0" distB="0" distL="0" distR="0">
-            <wp:extent cx="6575728" cy="425662"/>
+          <wp:inline distT="0" distB="0" distL="0" distR="0" wp14:anchorId="2E9CCA55" wp14:editId="14694E1B">
+            <wp:extent cx="6543040" cy="426720"/>
             <wp:effectExtent l="0" t="0" r="0" b="0"/>
-            <wp:docPr id="7" name="Рисунок 7"/>
+            <wp:docPr id="13" name="Рисунок 13"/>
             <wp:cNvGraphicFramePr>
               <a:graphicFrameLocks xmlns:a="http://schemas.openxmlformats.org/drawingml/2006/main" noChangeAspect="1"/>
             </wp:cNvGraphicFramePr>
@@ -3904,13 +3919,13 @@
               <a:graphicData uri="http://schemas.openxmlformats.org/drawingml/2006/picture">
                 <pic:pic xmlns:pic="http://schemas.openxmlformats.org/drawingml/2006/picture">
                   <pic:nvPicPr>
-                    <pic:cNvPr id="0" name="Picture 2"/>
+                    <pic:cNvPr id="0" name="Picture 1"/>
                     <pic:cNvPicPr>
                       <a:picLocks noChangeAspect="1" noChangeArrowheads="1"/>
                     </pic:cNvPicPr>
                   </pic:nvPicPr>
                   <pic:blipFill>
-                    <a:blip r:embed="rId12" cstate="print">
+                    <a:blip r:embed="rId12">
                       <a:extLst>
                         <a:ext uri="{28A0092B-C50C-407E-A947-70E740481C1C}">
                           <a14:useLocalDpi xmlns:a14="http://schemas.microsoft.com/office/drawing/2010/main" val="0"/>
@@ -3925,7 +3940,7 @@
                   <pic:spPr bwMode="auto">
                     <a:xfrm>
                       <a:off x="0" y="0"/>
-                      <a:ext cx="6581849" cy="426058"/>
+                      <a:ext cx="6543040" cy="426720"/>
                     </a:xfrm>
                     <a:prstGeom prst="rect">
                       <a:avLst/>
@@ -3957,7 +3972,7 @@
           <w:lang w:eastAsia="ru-RU"/>
         </w:rPr>
         <w:drawing>
-          <wp:inline distT="0" distB="0" distL="0" distR="0">
+          <wp:inline distT="0" distB="0" distL="0" distR="0" wp14:anchorId="26FD3D96" wp14:editId="5C307A68">
             <wp:extent cx="7532596" cy="3419061"/>
             <wp:effectExtent l="0" t="0" r="0" b="0"/>
             <wp:docPr id="6" name="Рисунок 6"/>
@@ -4010,10 +4025,60 @@
       <w:pPr>
         <w:ind w:left="708" w:hanging="1417"/>
         <w:rPr>
-          <w:rFonts w:ascii="Times New Roman" w:eastAsia="Times New Roman" w:hAnsi="Times New Roman" w:cs="Times New Roman"/>
-          <w:lang w:eastAsia="ru-RU"/>
-        </w:rPr>
-      </w:pPr>
+          <w:rFonts w:eastAsia="Times New Roman" w:cstheme="minorHAnsi"/>
+          <w:lang w:val="ru-RU" w:eastAsia="ru-RU"/>
+        </w:rPr>
+      </w:pPr>
+      <w:r>
+        <w:rPr>
+          <w:rFonts w:eastAsia="Times New Roman" w:cstheme="minorHAnsi"/>
+          <w:lang w:val="ru-RU" w:eastAsia="ru-RU"/>
+        </w:rPr>
+        <w:tab/>
+        <w:t xml:space="preserve">Схема мультиплексора 4 в 1, </w:t>
+      </w:r>
+      <w:r>
+        <w:rPr>
+          <w:rFonts w:eastAsia="Times New Roman" w:cstheme="minorHAnsi"/>
+          <w:lang w:val="ru-RU" w:eastAsia="ru-RU"/>
+        </w:rPr>
+        <w:t xml:space="preserve">составленная мною в </w:t>
+      </w:r>
+      <w:r>
+        <w:rPr>
+          <w:rFonts w:eastAsia="Times New Roman" w:cstheme="minorHAnsi"/>
+          <w:lang w:eastAsia="ru-RU"/>
+        </w:rPr>
+        <w:t>LTSpice</w:t>
+      </w:r>
+      <w:r>
+        <w:rPr>
+          <w:rFonts w:eastAsia="Times New Roman" w:cstheme="minorHAnsi"/>
+          <w:lang w:val="ru-RU" w:eastAsia="ru-RU"/>
+        </w:rPr>
+        <w:t xml:space="preserve"> </w:t>
+      </w:r>
+      <w:r>
+        <w:rPr>
+          <w:rFonts w:eastAsia="Times New Roman" w:cstheme="minorHAnsi"/>
+          <w:lang w:val="ru-RU" w:eastAsia="ru-RU"/>
+        </w:rPr>
+        <w:t xml:space="preserve">в базисе </w:t>
+      </w:r>
+      <w:r>
+        <w:rPr>
+          <w:rFonts w:eastAsia="Times New Roman" w:cstheme="minorHAnsi"/>
+          <w:lang w:eastAsia="ru-RU"/>
+        </w:rPr>
+        <w:t>NOR</w:t>
+      </w:r>
+      <w:r>
+        <w:rPr>
+          <w:rFonts w:eastAsia="Times New Roman" w:cstheme="minorHAnsi"/>
+          <w:lang w:val="ru-RU" w:eastAsia="ru-RU"/>
+        </w:rPr>
+        <w:t>.</w:t>
+      </w:r>
     </w:p>
     <w:p>
       <w:pPr>
@@ -4053,7 +4118,7 @@
           <w:lang w:val="ru-RU" w:eastAsia="ru-RU"/>
         </w:rPr>
         <w:drawing>
-          <wp:inline distT="0" distB="0" distL="0" distR="0">
+          <wp:inline distT="0" distB="0" distL="0" distR="0" wp14:anchorId="4AD4DC98" wp14:editId="631F93E0">
             <wp:extent cx="2926080" cy="3800475"/>
             <wp:effectExtent l="0" t="0" r="7620" b="9525"/>
             <wp:docPr id="8" name="Рисунок 8"/>
@@ -4138,7 +4203,7 @@
           <w:lang w:val="ru-RU" w:eastAsia="ru-RU"/>
         </w:rPr>
         <w:drawing>
-          <wp:inline distT="0" distB="0" distL="0" distR="0">
+          <wp:inline distT="0" distB="0" distL="0" distR="0" wp14:anchorId="4D78DE5A" wp14:editId="30F704B4">
             <wp:extent cx="6480313" cy="3684107"/>
             <wp:effectExtent l="0" t="0" r="0" b="0"/>
             <wp:docPr id="9" name="Рисунок 9"/>
@@ -4224,10 +4289,10 @@
           <w:lang w:val="ru-RU" w:eastAsia="ru-RU"/>
         </w:rPr>
         <w:drawing>
-          <wp:inline distT="0" distB="0" distL="0" distR="0">
-            <wp:extent cx="6488264" cy="2851336"/>
-            <wp:effectExtent l="0" t="0" r="8255" b="6350"/>
-            <wp:docPr id="10" name="Рисунок 10"/>
+          <wp:inline distT="0" distB="0" distL="0" distR="0" wp14:anchorId="0563FD54" wp14:editId="59CC8FFE">
+            <wp:extent cx="6760343" cy="3116580"/>
+            <wp:effectExtent l="0" t="0" r="2540" b="7620"/>
+            <wp:docPr id="16" name="Рисунок 16"/>
             <wp:cNvGraphicFramePr>
               <a:graphicFrameLocks xmlns:a="http://schemas.openxmlformats.org/drawingml/2006/main" noChangeAspect="1"/>
             </wp:cNvGraphicFramePr>
@@ -4235,13 +4300,13 @@
               <a:graphicData uri="http://schemas.openxmlformats.org/drawingml/2006/picture">
                 <pic:pic xmlns:pic="http://schemas.openxmlformats.org/drawingml/2006/picture">
                   <pic:nvPicPr>
-                    <pic:cNvPr id="0" name="Picture 10"/>
+                    <pic:cNvPr id="0" name="Picture 2"/>
                     <pic:cNvPicPr>
                       <a:picLocks noChangeAspect="1" noChangeArrowheads="1"/>
                     </pic:cNvPicPr>
                   </pic:nvPicPr>
                   <pic:blipFill>
-                    <a:blip r:embed="rId16">
+                    <a:blip r:embed="rId16" cstate="print">
                       <a:extLst>
                         <a:ext uri="{28A0092B-C50C-407E-A947-70E740481C1C}">
                           <a14:useLocalDpi xmlns:a14="http://schemas.microsoft.com/office/drawing/2010/main" val="0"/>
@@ -4256,7 +4321,7 @@
                   <pic:spPr bwMode="auto">
                     <a:xfrm>
                       <a:off x="0" y="0"/>
-                      <a:ext cx="6500209" cy="2856585"/>
+                      <a:ext cx="6760952" cy="3116861"/>
                     </a:xfrm>
                     <a:prstGeom prst="rect">
                       <a:avLst/>
@@ -4300,68 +4365,6 @@
       <w:pPr>
         <w:ind w:firstLine="708"/>
         <w:rPr>
-          <w:lang w:val="ru-RU"/>
-        </w:rPr>
-      </w:pPr>
-      <w:r>
-        <w:rPr>
-          <w:noProof/>
-          <w:lang w:val="ru-RU"/>
-        </w:rPr>
-        <w:drawing>
-          <wp:inline distT="0" distB="0" distL="0" distR="0">
-            <wp:extent cx="6480313" cy="2832348"/>
-            <wp:effectExtent l="0" t="0" r="0" b="6350"/>
-            <wp:docPr id="11" name="Рисунок 11"/>
-            <wp:cNvGraphicFramePr>
-              <a:graphicFrameLocks xmlns:a="http://schemas.openxmlformats.org/drawingml/2006/main" noChangeAspect="1"/>
-            </wp:cNvGraphicFramePr>
-            <a:graphic xmlns:a="http://schemas.openxmlformats.org/drawingml/2006/main">
-              <a:graphicData uri="http://schemas.openxmlformats.org/drawingml/2006/picture">
-                <pic:pic xmlns:pic="http://schemas.openxmlformats.org/drawingml/2006/picture">
-                  <pic:nvPicPr>
-                    <pic:cNvPr id="0" name="Picture 11"/>
-                    <pic:cNvPicPr>
-                      <a:picLocks noChangeAspect="1" noChangeArrowheads="1"/>
-                    </pic:cNvPicPr>
-                  </pic:nvPicPr>
-                  <pic:blipFill>
-                    <a:blip r:embed="rId17">
-                      <a:extLst>
-                        <a:ext uri="{28A0092B-C50C-407E-A947-70E740481C1C}">
-                          <a14:useLocalDpi xmlns:a14="http://schemas.microsoft.com/office/drawing/2010/main" val="0"/>
-                        </a:ext>
-                      </a:extLst>
-                    </a:blip>
-                    <a:srcRect/>
-                    <a:stretch>
-                      <a:fillRect/>
-                    </a:stretch>
-                  </pic:blipFill>
-                  <pic:spPr bwMode="auto">
-                    <a:xfrm>
-                      <a:off x="0" y="0"/>
-                      <a:ext cx="6488786" cy="2836051"/>
-                    </a:xfrm>
-                    <a:prstGeom prst="rect">
-                      <a:avLst/>
-                    </a:prstGeom>
-                    <a:noFill/>
-                    <a:ln>
-                      <a:noFill/>
-                    </a:ln>
-                  </pic:spPr>
-                </pic:pic>
-              </a:graphicData>
-            </a:graphic>
-          </wp:inline>
-        </w:drawing>
-      </w:r>
-    </w:p>
-    <w:p>
-      <w:pPr>
-        <w:ind w:firstLine="708"/>
-        <w:rPr>
           <w:rFonts w:ascii="Cambria Math" w:hAnsi="Cambria Math"/>
           <w:color w:val="000000"/>
           <w:lang w:val="ru-RU"/>
@@ -4375,7 +4378,6 @@
         </w:rPr>
         <w:t xml:space="preserve">Задержка распространения сигнала: </w:t>
       </w:r>
-      <w:proofErr w:type="spellStart"/>
       <w:r>
         <w:rPr>
           <w:rFonts w:ascii="Cambria Math" w:hAnsi="Cambria Math"/>
@@ -4383,7 +4385,6 @@
         </w:rPr>
         <w:t>tcd</w:t>
       </w:r>
-      <w:proofErr w:type="spellEnd"/>
       <w:r>
         <w:rPr>
           <w:rFonts w:ascii="Cambria Math" w:hAnsi="Cambria Math"/>
@@ -4454,18 +4455,8 @@
           <w:color w:val="000000"/>
           <w:lang w:val="ru-RU"/>
         </w:rPr>
-        <w:t xml:space="preserve"> </w:t>
-      </w:r>
-      <w:proofErr w:type="spellStart"/>
-      <w:r>
-        <w:rPr>
-          <w:rFonts w:ascii="Cambria Math" w:hAnsi="Cambria Math"/>
-          <w:color w:val="000000"/>
-          <w:lang w:val="ru-RU"/>
-        </w:rPr>
-        <w:t>нс</w:t>
-      </w:r>
-      <w:proofErr w:type="spellEnd"/>
+        <w:t xml:space="preserve"> нс</w:t>
+      </w:r>
     </w:p>
     <w:p>
       <w:pPr>
@@ -4594,7 +4585,6 @@
         </w:rPr>
         <w:t xml:space="preserve">я познакомился с основными принципами работы в </w:t>
       </w:r>
-      <w:proofErr w:type="spellStart"/>
       <w:r>
         <w:rPr>
           <w:rFonts w:ascii="Times New Roman" w:eastAsia="Times New Roman" w:hAnsi="Times New Roman" w:cs="Times New Roman"/>
@@ -4602,7 +4592,6 @@
         </w:rPr>
         <w:t>LTSpice</w:t>
       </w:r>
-      <w:proofErr w:type="spellEnd"/>
       <w:r>
         <w:rPr>
           <w:rFonts w:ascii="Times New Roman" w:eastAsia="Times New Roman" w:hAnsi="Times New Roman" w:cs="Times New Roman"/>
@@ -4980,29 +4969,7 @@
           <w:szCs w:val="20"/>
           <w:lang w:eastAsia="ru-RU"/>
         </w:rPr>
-        <w:t xml:space="preserve">    wire nS1, nS2, </w:t>
-      </w:r>
-      <w:proofErr w:type="spellStart"/>
-      <w:r>
-        <w:rPr>
-          <w:rFonts w:ascii="Consolas" w:hAnsi="Consolas"/>
-          <w:b/>
-          <w:sz w:val="20"/>
-          <w:szCs w:val="20"/>
-          <w:lang w:eastAsia="ru-RU"/>
-        </w:rPr>
-        <w:t>nY</w:t>
-      </w:r>
-      <w:proofErr w:type="spellEnd"/>
-      <w:r>
-        <w:rPr>
-          <w:rFonts w:ascii="Consolas" w:hAnsi="Consolas"/>
-          <w:b/>
-          <w:sz w:val="20"/>
-          <w:szCs w:val="20"/>
-          <w:lang w:eastAsia="ru-RU"/>
-        </w:rPr>
-        <w:t>;</w:t>
+        <w:t xml:space="preserve">    wire nS1, nS2, nY;</w:t>
       </w:r>
     </w:p>
     <w:p>
@@ -5024,51 +4991,7 @@
           <w:szCs w:val="20"/>
           <w:lang w:eastAsia="ru-RU"/>
         </w:rPr>
-        <w:t xml:space="preserve">    wire [ </w:t>
-      </w:r>
-      <w:proofErr w:type="gramStart"/>
-      <w:r>
-        <w:rPr>
-          <w:rFonts w:ascii="Consolas" w:hAnsi="Consolas"/>
-          <w:b/>
-          <w:sz w:val="20"/>
-          <w:szCs w:val="20"/>
-          <w:lang w:eastAsia="ru-RU"/>
-        </w:rPr>
-        <w:t>3 :</w:t>
-      </w:r>
-      <w:proofErr w:type="gramEnd"/>
-      <w:r>
-        <w:rPr>
-          <w:rFonts w:ascii="Consolas" w:hAnsi="Consolas"/>
-          <w:b/>
-          <w:sz w:val="20"/>
-          <w:szCs w:val="20"/>
-          <w:lang w:eastAsia="ru-RU"/>
-        </w:rPr>
-        <w:t xml:space="preserve"> 0 ] </w:t>
-      </w:r>
-      <w:proofErr w:type="spellStart"/>
-      <w:r>
-        <w:rPr>
-          <w:rFonts w:ascii="Consolas" w:hAnsi="Consolas"/>
-          <w:b/>
-          <w:sz w:val="20"/>
-          <w:szCs w:val="20"/>
-          <w:lang w:eastAsia="ru-RU"/>
-        </w:rPr>
-        <w:t>nvar_tmp</w:t>
-      </w:r>
-      <w:proofErr w:type="spellEnd"/>
-      <w:r>
-        <w:rPr>
-          <w:rFonts w:ascii="Consolas" w:hAnsi="Consolas"/>
-          <w:b/>
-          <w:sz w:val="20"/>
-          <w:szCs w:val="20"/>
-          <w:lang w:eastAsia="ru-RU"/>
-        </w:rPr>
-        <w:t>;</w:t>
+        <w:t xml:space="preserve">    wire [ 3 : 0 ] nvar_tmp;</w:t>
       </w:r>
     </w:p>
     <w:p>
@@ -5090,29 +5013,7 @@
           <w:szCs w:val="20"/>
           <w:lang w:eastAsia="ru-RU"/>
         </w:rPr>
-        <w:t xml:space="preserve">    wire [ </w:t>
-      </w:r>
-      <w:proofErr w:type="gramStart"/>
-      <w:r>
-        <w:rPr>
-          <w:rFonts w:ascii="Consolas" w:hAnsi="Consolas"/>
-          <w:b/>
-          <w:sz w:val="20"/>
-          <w:szCs w:val="20"/>
-          <w:lang w:eastAsia="ru-RU"/>
-        </w:rPr>
-        <w:t>1 :</w:t>
-      </w:r>
-      <w:proofErr w:type="gramEnd"/>
-      <w:r>
-        <w:rPr>
-          <w:rFonts w:ascii="Consolas" w:hAnsi="Consolas"/>
-          <w:b/>
-          <w:sz w:val="20"/>
-          <w:szCs w:val="20"/>
-          <w:lang w:eastAsia="ru-RU"/>
-        </w:rPr>
-        <w:t xml:space="preserve"> 0 ] nres1;</w:t>
+        <w:t xml:space="preserve">    wire [ 1 : 0 ] nres1;</w:t>
       </w:r>
     </w:p>
     <w:p>
@@ -5134,29 +5035,7 @@
           <w:szCs w:val="20"/>
           <w:lang w:eastAsia="ru-RU"/>
         </w:rPr>
-        <w:t xml:space="preserve">    wire [ </w:t>
-      </w:r>
-      <w:proofErr w:type="gramStart"/>
-      <w:r>
-        <w:rPr>
-          <w:rFonts w:ascii="Consolas" w:hAnsi="Consolas"/>
-          <w:b/>
-          <w:sz w:val="20"/>
-          <w:szCs w:val="20"/>
-          <w:lang w:eastAsia="ru-RU"/>
-        </w:rPr>
-        <w:t>1 :</w:t>
-      </w:r>
-      <w:proofErr w:type="gramEnd"/>
-      <w:r>
-        <w:rPr>
-          <w:rFonts w:ascii="Consolas" w:hAnsi="Consolas"/>
-          <w:b/>
-          <w:sz w:val="20"/>
-          <w:szCs w:val="20"/>
-          <w:lang w:eastAsia="ru-RU"/>
-        </w:rPr>
-        <w:t xml:space="preserve"> 0 ] nres2;</w:t>
+        <w:t xml:space="preserve">    wire [ 1 : 0 ] nres2;</w:t>
       </w:r>
     </w:p>
     <w:p>
@@ -5200,30 +5079,52 @@
           <w:szCs w:val="20"/>
           <w:lang w:eastAsia="ru-RU"/>
         </w:rPr>
+        <w:t xml:space="preserve">    nor( nS1, S1, S1 );   </w:t>
+      </w:r>
+    </w:p>
+    <w:p>
+      <w:pPr>
+        <w:ind w:left="708"/>
+        <w:rPr>
+          <w:rFonts w:ascii="Consolas" w:hAnsi="Consolas"/>
+          <w:b/>
+          <w:sz w:val="20"/>
+          <w:szCs w:val="20"/>
+          <w:lang w:eastAsia="ru-RU"/>
+        </w:rPr>
+      </w:pPr>
+      <w:r>
+        <w:rPr>
+          <w:rFonts w:ascii="Consolas" w:hAnsi="Consolas"/>
+          <w:b/>
+          <w:sz w:val="20"/>
+          <w:szCs w:val="20"/>
+          <w:lang w:eastAsia="ru-RU"/>
+        </w:rPr>
+        <w:t xml:space="preserve">    nor( nS2, S2, S2 );</w:t>
+      </w:r>
+    </w:p>
+    <w:p>
+      <w:pPr>
+        <w:ind w:left="708"/>
+        <w:rPr>
+          <w:rFonts w:ascii="Consolas" w:hAnsi="Consolas"/>
+          <w:b/>
+          <w:sz w:val="20"/>
+          <w:szCs w:val="20"/>
+          <w:lang w:eastAsia="ru-RU"/>
+        </w:rPr>
+      </w:pPr>
+      <w:r>
+        <w:rPr>
+          <w:rFonts w:ascii="Consolas" w:hAnsi="Consolas"/>
+          <w:b/>
+          <w:sz w:val="20"/>
+          <w:szCs w:val="20"/>
+          <w:lang w:eastAsia="ru-RU"/>
+        </w:rPr>
         <w:t xml:space="preserve">    </w:t>
       </w:r>
-      <w:proofErr w:type="gramStart"/>
-      <w:r>
-        <w:rPr>
-          <w:rFonts w:ascii="Consolas" w:hAnsi="Consolas"/>
-          <w:b/>
-          <w:sz w:val="20"/>
-          <w:szCs w:val="20"/>
-          <w:lang w:eastAsia="ru-RU"/>
-        </w:rPr>
-        <w:t>nor( nS</w:t>
-      </w:r>
-      <w:proofErr w:type="gramEnd"/>
-      <w:r>
-        <w:rPr>
-          <w:rFonts w:ascii="Consolas" w:hAnsi="Consolas"/>
-          <w:b/>
-          <w:sz w:val="20"/>
-          <w:szCs w:val="20"/>
-          <w:lang w:eastAsia="ru-RU"/>
-        </w:rPr>
-        <w:t xml:space="preserve">1, S1, S1 );   </w:t>
-      </w:r>
     </w:p>
     <w:p>
       <w:pPr>
@@ -5244,30 +5145,162 @@
           <w:szCs w:val="20"/>
           <w:lang w:eastAsia="ru-RU"/>
         </w:rPr>
+        <w:t xml:space="preserve">    nor( nvar_tmp[ 0 ], A, S1 );</w:t>
+      </w:r>
+    </w:p>
+    <w:p>
+      <w:pPr>
+        <w:ind w:left="708"/>
+        <w:rPr>
+          <w:rFonts w:ascii="Consolas" w:hAnsi="Consolas"/>
+          <w:b/>
+          <w:sz w:val="20"/>
+          <w:szCs w:val="20"/>
+          <w:lang w:eastAsia="ru-RU"/>
+        </w:rPr>
+      </w:pPr>
+      <w:r>
+        <w:rPr>
+          <w:rFonts w:ascii="Consolas" w:hAnsi="Consolas"/>
+          <w:b/>
+          <w:sz w:val="20"/>
+          <w:szCs w:val="20"/>
+          <w:lang w:eastAsia="ru-RU"/>
+        </w:rPr>
+        <w:t xml:space="preserve">    nor( nvar_tmp[ 1 ], B, nS1 );</w:t>
+      </w:r>
+    </w:p>
+    <w:p>
+      <w:pPr>
+        <w:ind w:left="708"/>
+        <w:rPr>
+          <w:rFonts w:ascii="Consolas" w:hAnsi="Consolas"/>
+          <w:b/>
+          <w:sz w:val="20"/>
+          <w:szCs w:val="20"/>
+          <w:lang w:eastAsia="ru-RU"/>
+        </w:rPr>
+      </w:pPr>
+      <w:r>
+        <w:rPr>
+          <w:rFonts w:ascii="Consolas" w:hAnsi="Consolas"/>
+          <w:b/>
+          <w:sz w:val="20"/>
+          <w:szCs w:val="20"/>
+          <w:lang w:eastAsia="ru-RU"/>
+        </w:rPr>
+        <w:t xml:space="preserve">    nor( nvar_tmp[ 2 ], C, nS1 );</w:t>
+      </w:r>
+    </w:p>
+    <w:p>
+      <w:pPr>
+        <w:ind w:left="708"/>
+        <w:rPr>
+          <w:rFonts w:ascii="Consolas" w:hAnsi="Consolas"/>
+          <w:b/>
+          <w:sz w:val="20"/>
+          <w:szCs w:val="20"/>
+          <w:lang w:eastAsia="ru-RU"/>
+        </w:rPr>
+      </w:pPr>
+      <w:r>
+        <w:rPr>
+          <w:rFonts w:ascii="Consolas" w:hAnsi="Consolas"/>
+          <w:b/>
+          <w:sz w:val="20"/>
+          <w:szCs w:val="20"/>
+          <w:lang w:eastAsia="ru-RU"/>
+        </w:rPr>
+        <w:t xml:space="preserve">    nor( nvar_tmp[ 3 ], D, S1 );</w:t>
+      </w:r>
+    </w:p>
+    <w:p>
+      <w:pPr>
+        <w:ind w:left="708"/>
+        <w:rPr>
+          <w:rFonts w:ascii="Consolas" w:hAnsi="Consolas"/>
+          <w:b/>
+          <w:sz w:val="20"/>
+          <w:szCs w:val="20"/>
+          <w:lang w:eastAsia="ru-RU"/>
+        </w:rPr>
+      </w:pPr>
+      <w:r>
+        <w:rPr>
+          <w:rFonts w:ascii="Consolas" w:hAnsi="Consolas"/>
+          <w:b/>
+          <w:sz w:val="20"/>
+          <w:szCs w:val="20"/>
+          <w:lang w:eastAsia="ru-RU"/>
+        </w:rPr>
+        <w:t xml:space="preserve">        </w:t>
+      </w:r>
+    </w:p>
+    <w:p>
+      <w:pPr>
+        <w:ind w:left="708"/>
+        <w:rPr>
+          <w:rFonts w:ascii="Consolas" w:hAnsi="Consolas"/>
+          <w:b/>
+          <w:sz w:val="20"/>
+          <w:szCs w:val="20"/>
+          <w:lang w:eastAsia="ru-RU"/>
+        </w:rPr>
+      </w:pPr>
+      <w:r>
+        <w:rPr>
+          <w:rFonts w:ascii="Consolas" w:hAnsi="Consolas"/>
+          <w:b/>
+          <w:sz w:val="20"/>
+          <w:szCs w:val="20"/>
+          <w:lang w:eastAsia="ru-RU"/>
+        </w:rPr>
+        <w:t xml:space="preserve">    nor ( nres1 [ 0 ], nvar_tmp [ 0 ], nvar_tmp [ 1 ] );</w:t>
+      </w:r>
+    </w:p>
+    <w:p>
+      <w:pPr>
+        <w:ind w:left="708"/>
+        <w:rPr>
+          <w:rFonts w:ascii="Consolas" w:hAnsi="Consolas"/>
+          <w:b/>
+          <w:sz w:val="20"/>
+          <w:szCs w:val="20"/>
+          <w:lang w:eastAsia="ru-RU"/>
+        </w:rPr>
+      </w:pPr>
+      <w:r>
+        <w:rPr>
+          <w:rFonts w:ascii="Consolas" w:hAnsi="Consolas"/>
+          <w:b/>
+          <w:sz w:val="20"/>
+          <w:szCs w:val="20"/>
+          <w:lang w:eastAsia="ru-RU"/>
+        </w:rPr>
+        <w:t xml:space="preserve">    nor ( nres1 [ 1 ], nvar_tmp [ 2 ], nvar_tmp [ 3 ] );</w:t>
+      </w:r>
+    </w:p>
+    <w:p>
+      <w:pPr>
+        <w:ind w:left="708"/>
+        <w:rPr>
+          <w:rFonts w:ascii="Consolas" w:hAnsi="Consolas"/>
+          <w:b/>
+          <w:sz w:val="20"/>
+          <w:szCs w:val="20"/>
+          <w:lang w:eastAsia="ru-RU"/>
+        </w:rPr>
+      </w:pPr>
+      <w:r>
+        <w:rPr>
+          <w:rFonts w:ascii="Consolas" w:hAnsi="Consolas"/>
+          <w:b/>
+          <w:sz w:val="20"/>
+          <w:szCs w:val="20"/>
+          <w:lang w:eastAsia="ru-RU"/>
+        </w:rPr>
         <w:t xml:space="preserve">    </w:t>
       </w:r>
-      <w:proofErr w:type="gramStart"/>
-      <w:r>
-        <w:rPr>
-          <w:rFonts w:ascii="Consolas" w:hAnsi="Consolas"/>
-          <w:b/>
-          <w:sz w:val="20"/>
-          <w:szCs w:val="20"/>
-          <w:lang w:eastAsia="ru-RU"/>
-        </w:rPr>
-        <w:t>nor( nS</w:t>
-      </w:r>
-      <w:proofErr w:type="gramEnd"/>
-      <w:r>
-        <w:rPr>
-          <w:rFonts w:ascii="Consolas" w:hAnsi="Consolas"/>
-          <w:b/>
-          <w:sz w:val="20"/>
-          <w:szCs w:val="20"/>
-          <w:lang w:eastAsia="ru-RU"/>
-        </w:rPr>
-        <w:t>2, S2, S2 );</w:t>
-      </w:r>
     </w:p>
     <w:p>
       <w:pPr>
@@ -5288,6 +5321,50 @@
           <w:szCs w:val="20"/>
           <w:lang w:eastAsia="ru-RU"/>
         </w:rPr>
+        <w:t xml:space="preserve">    nor ( nres2 [ 0 ], nres1 [ 0 ], S2 );</w:t>
+      </w:r>
+    </w:p>
+    <w:p>
+      <w:pPr>
+        <w:ind w:left="708"/>
+        <w:rPr>
+          <w:rFonts w:ascii="Consolas" w:hAnsi="Consolas"/>
+          <w:b/>
+          <w:sz w:val="20"/>
+          <w:szCs w:val="20"/>
+          <w:lang w:eastAsia="ru-RU"/>
+        </w:rPr>
+      </w:pPr>
+      <w:r>
+        <w:rPr>
+          <w:rFonts w:ascii="Consolas" w:hAnsi="Consolas"/>
+          <w:b/>
+          <w:sz w:val="20"/>
+          <w:szCs w:val="20"/>
+          <w:lang w:eastAsia="ru-RU"/>
+        </w:rPr>
+        <w:t xml:space="preserve">    nor ( nres2 [ 1 ], nres1 [ 1 ], nS2 );</w:t>
+      </w:r>
+    </w:p>
+    <w:p>
+      <w:pPr>
+        <w:ind w:left="708"/>
+        <w:rPr>
+          <w:rFonts w:ascii="Consolas" w:hAnsi="Consolas"/>
+          <w:b/>
+          <w:sz w:val="20"/>
+          <w:szCs w:val="20"/>
+          <w:lang w:eastAsia="ru-RU"/>
+        </w:rPr>
+      </w:pPr>
+      <w:r>
+        <w:rPr>
+          <w:rFonts w:ascii="Consolas" w:hAnsi="Consolas"/>
+          <w:b/>
+          <w:sz w:val="20"/>
+          <w:szCs w:val="20"/>
+          <w:lang w:eastAsia="ru-RU"/>
+        </w:rPr>
         <w:t xml:space="preserve">    </w:t>
       </w:r>
     </w:p>
@@ -5299,7 +5376,7 @@
           <w:b/>
           <w:sz w:val="20"/>
           <w:szCs w:val="20"/>
-          <w:lang w:eastAsia="ru-RU"/>
+          <w:lang w:val="ru-RU" w:eastAsia="ru-RU"/>
         </w:rPr>
       </w:pPr>
       <w:r>
@@ -5312,49 +5389,15 @@
         </w:rPr>
         <w:t xml:space="preserve">    </w:t>
       </w:r>
-      <w:proofErr w:type="gramStart"/>
-      <w:r>
-        <w:rPr>
-          <w:rFonts w:ascii="Consolas" w:hAnsi="Consolas"/>
-          <w:b/>
-          <w:sz w:val="20"/>
-          <w:szCs w:val="20"/>
-          <w:lang w:eastAsia="ru-RU"/>
-        </w:rPr>
-        <w:t xml:space="preserve">nor( </w:t>
-      </w:r>
-      <w:proofErr w:type="spellStart"/>
-      <w:r>
-        <w:rPr>
-          <w:rFonts w:ascii="Consolas" w:hAnsi="Consolas"/>
-          <w:b/>
-          <w:sz w:val="20"/>
-          <w:szCs w:val="20"/>
-          <w:lang w:eastAsia="ru-RU"/>
-        </w:rPr>
-        <w:t>nvar</w:t>
-      </w:r>
-      <w:proofErr w:type="gramEnd"/>
-      <w:r>
-        <w:rPr>
-          <w:rFonts w:ascii="Consolas" w:hAnsi="Consolas"/>
-          <w:b/>
-          <w:sz w:val="20"/>
-          <w:szCs w:val="20"/>
-          <w:lang w:eastAsia="ru-RU"/>
-        </w:rPr>
-        <w:t>_tmp</w:t>
-      </w:r>
-      <w:proofErr w:type="spellEnd"/>
-      <w:r>
-        <w:rPr>
-          <w:rFonts w:ascii="Consolas" w:hAnsi="Consolas"/>
-          <w:b/>
-          <w:sz w:val="20"/>
-          <w:szCs w:val="20"/>
-          <w:lang w:eastAsia="ru-RU"/>
-        </w:rPr>
-        <w:t>[ 0 ], A, S1 );</w:t>
+      <w:r>
+        <w:rPr>
+          <w:rFonts w:ascii="Consolas" w:hAnsi="Consolas"/>
+          <w:b/>
+          <w:sz w:val="20"/>
+          <w:szCs w:val="20"/>
+          <w:lang w:val="ru-RU" w:eastAsia="ru-RU"/>
+        </w:rPr>
+        <w:t>nor ( Y, nres2 [ 0 ], nres2 [ 1 ] );</w:t>
       </w:r>
     </w:p>
     <w:p>
@@ -5365,63 +5408,19 @@
           <w:b/>
           <w:sz w:val="20"/>
           <w:szCs w:val="20"/>
-          <w:lang w:eastAsia="ru-RU"/>
-        </w:rPr>
-      </w:pPr>
-      <w:r>
-        <w:rPr>
-          <w:rFonts w:ascii="Consolas" w:hAnsi="Consolas"/>
-          <w:b/>
-          <w:sz w:val="20"/>
-          <w:szCs w:val="20"/>
-          <w:lang w:eastAsia="ru-RU"/>
+          <w:lang w:val="ru-RU" w:eastAsia="ru-RU"/>
+        </w:rPr>
+      </w:pPr>
+      <w:r>
+        <w:rPr>
+          <w:rFonts w:ascii="Consolas" w:hAnsi="Consolas"/>
+          <w:b/>
+          <w:sz w:val="20"/>
+          <w:szCs w:val="20"/>
+          <w:lang w:val="ru-RU" w:eastAsia="ru-RU"/>
         </w:rPr>
         <w:t xml:space="preserve">    </w:t>
       </w:r>
-      <w:proofErr w:type="gramStart"/>
-      <w:r>
-        <w:rPr>
-          <w:rFonts w:ascii="Consolas" w:hAnsi="Consolas"/>
-          <w:b/>
-          <w:sz w:val="20"/>
-          <w:szCs w:val="20"/>
-          <w:lang w:eastAsia="ru-RU"/>
-        </w:rPr>
-        <w:t xml:space="preserve">nor( </w:t>
-      </w:r>
-      <w:proofErr w:type="spellStart"/>
-      <w:r>
-        <w:rPr>
-          <w:rFonts w:ascii="Consolas" w:hAnsi="Consolas"/>
-          <w:b/>
-          <w:sz w:val="20"/>
-          <w:szCs w:val="20"/>
-          <w:lang w:eastAsia="ru-RU"/>
-        </w:rPr>
-        <w:t>nvar</w:t>
-      </w:r>
-      <w:proofErr w:type="gramEnd"/>
-      <w:r>
-        <w:rPr>
-          <w:rFonts w:ascii="Consolas" w:hAnsi="Consolas"/>
-          <w:b/>
-          <w:sz w:val="20"/>
-          <w:szCs w:val="20"/>
-          <w:lang w:eastAsia="ru-RU"/>
-        </w:rPr>
-        <w:t>_tmp</w:t>
-      </w:r>
-      <w:proofErr w:type="spellEnd"/>
-      <w:r>
-        <w:rPr>
-          <w:rFonts w:ascii="Consolas" w:hAnsi="Consolas"/>
-          <w:b/>
-          <w:sz w:val="20"/>
-          <w:szCs w:val="20"/>
-          <w:lang w:eastAsia="ru-RU"/>
-        </w:rPr>
-        <w:t>[ 1 ], B, nS1 );</w:t>
-      </w:r>
     </w:p>
     <w:p>
       <w:pPr>
@@ -5431,560 +5430,9 @@
           <w:b/>
           <w:sz w:val="20"/>
           <w:szCs w:val="20"/>
-          <w:lang w:eastAsia="ru-RU"/>
-        </w:rPr>
-      </w:pPr>
-      <w:r>
-        <w:rPr>
-          <w:rFonts w:ascii="Consolas" w:hAnsi="Consolas"/>
-          <w:b/>
-          <w:sz w:val="20"/>
-          <w:szCs w:val="20"/>
-          <w:lang w:eastAsia="ru-RU"/>
-        </w:rPr>
-        <w:t xml:space="preserve">    </w:t>
-      </w:r>
-      <w:proofErr w:type="gramStart"/>
-      <w:r>
-        <w:rPr>
-          <w:rFonts w:ascii="Consolas" w:hAnsi="Consolas"/>
-          <w:b/>
-          <w:sz w:val="20"/>
-          <w:szCs w:val="20"/>
-          <w:lang w:eastAsia="ru-RU"/>
-        </w:rPr>
-        <w:t xml:space="preserve">nor( </w:t>
-      </w:r>
-      <w:proofErr w:type="spellStart"/>
-      <w:r>
-        <w:rPr>
-          <w:rFonts w:ascii="Consolas" w:hAnsi="Consolas"/>
-          <w:b/>
-          <w:sz w:val="20"/>
-          <w:szCs w:val="20"/>
-          <w:lang w:eastAsia="ru-RU"/>
-        </w:rPr>
-        <w:t>nvar</w:t>
-      </w:r>
-      <w:proofErr w:type="gramEnd"/>
-      <w:r>
-        <w:rPr>
-          <w:rFonts w:ascii="Consolas" w:hAnsi="Consolas"/>
-          <w:b/>
-          <w:sz w:val="20"/>
-          <w:szCs w:val="20"/>
-          <w:lang w:eastAsia="ru-RU"/>
-        </w:rPr>
-        <w:t>_tmp</w:t>
-      </w:r>
-      <w:proofErr w:type="spellEnd"/>
-      <w:r>
-        <w:rPr>
-          <w:rFonts w:ascii="Consolas" w:hAnsi="Consolas"/>
-          <w:b/>
-          <w:sz w:val="20"/>
-          <w:szCs w:val="20"/>
-          <w:lang w:eastAsia="ru-RU"/>
-        </w:rPr>
-        <w:t>[ 2 ], C, nS1 );</w:t>
-      </w:r>
-    </w:p>
-    <w:p>
-      <w:pPr>
-        <w:ind w:left="708"/>
-        <w:rPr>
-          <w:rFonts w:ascii="Consolas" w:hAnsi="Consolas"/>
-          <w:b/>
-          <w:sz w:val="20"/>
-          <w:szCs w:val="20"/>
-          <w:lang w:eastAsia="ru-RU"/>
-        </w:rPr>
-      </w:pPr>
-      <w:r>
-        <w:rPr>
-          <w:rFonts w:ascii="Consolas" w:hAnsi="Consolas"/>
-          <w:b/>
-          <w:sz w:val="20"/>
-          <w:szCs w:val="20"/>
-          <w:lang w:eastAsia="ru-RU"/>
-        </w:rPr>
-        <w:t xml:space="preserve">    </w:t>
-      </w:r>
-      <w:proofErr w:type="gramStart"/>
-      <w:r>
-        <w:rPr>
-          <w:rFonts w:ascii="Consolas" w:hAnsi="Consolas"/>
-          <w:b/>
-          <w:sz w:val="20"/>
-          <w:szCs w:val="20"/>
-          <w:lang w:eastAsia="ru-RU"/>
-        </w:rPr>
-        <w:t xml:space="preserve">nor( </w:t>
-      </w:r>
-      <w:proofErr w:type="spellStart"/>
-      <w:r>
-        <w:rPr>
-          <w:rFonts w:ascii="Consolas" w:hAnsi="Consolas"/>
-          <w:b/>
-          <w:sz w:val="20"/>
-          <w:szCs w:val="20"/>
-          <w:lang w:eastAsia="ru-RU"/>
-        </w:rPr>
-        <w:t>nvar</w:t>
-      </w:r>
-      <w:proofErr w:type="gramEnd"/>
-      <w:r>
-        <w:rPr>
-          <w:rFonts w:ascii="Consolas" w:hAnsi="Consolas"/>
-          <w:b/>
-          <w:sz w:val="20"/>
-          <w:szCs w:val="20"/>
-          <w:lang w:eastAsia="ru-RU"/>
-        </w:rPr>
-        <w:t>_tmp</w:t>
-      </w:r>
-      <w:proofErr w:type="spellEnd"/>
-      <w:r>
-        <w:rPr>
-          <w:rFonts w:ascii="Consolas" w:hAnsi="Consolas"/>
-          <w:b/>
-          <w:sz w:val="20"/>
-          <w:szCs w:val="20"/>
-          <w:lang w:eastAsia="ru-RU"/>
-        </w:rPr>
-        <w:t>[ 3 ], D, S1 );</w:t>
-      </w:r>
-    </w:p>
-    <w:p>
-      <w:pPr>
-        <w:ind w:left="708"/>
-        <w:rPr>
-          <w:rFonts w:ascii="Consolas" w:hAnsi="Consolas"/>
-          <w:b/>
-          <w:sz w:val="20"/>
-          <w:szCs w:val="20"/>
-          <w:lang w:eastAsia="ru-RU"/>
-        </w:rPr>
-      </w:pPr>
-      <w:r>
-        <w:rPr>
-          <w:rFonts w:ascii="Consolas" w:hAnsi="Consolas"/>
-          <w:b/>
-          <w:sz w:val="20"/>
-          <w:szCs w:val="20"/>
-          <w:lang w:eastAsia="ru-RU"/>
-        </w:rPr>
-        <w:t xml:space="preserve">        </w:t>
-      </w:r>
-    </w:p>
-    <w:p>
-      <w:pPr>
-        <w:ind w:left="708"/>
-        <w:rPr>
-          <w:rFonts w:ascii="Consolas" w:hAnsi="Consolas"/>
-          <w:b/>
-          <w:sz w:val="20"/>
-          <w:szCs w:val="20"/>
-          <w:lang w:eastAsia="ru-RU"/>
-        </w:rPr>
-      </w:pPr>
-      <w:r>
-        <w:rPr>
-          <w:rFonts w:ascii="Consolas" w:hAnsi="Consolas"/>
-          <w:b/>
-          <w:sz w:val="20"/>
-          <w:szCs w:val="20"/>
-          <w:lang w:eastAsia="ru-RU"/>
-        </w:rPr>
-        <w:t xml:space="preserve">    nor </w:t>
-      </w:r>
-      <w:proofErr w:type="gramStart"/>
-      <w:r>
-        <w:rPr>
-          <w:rFonts w:ascii="Consolas" w:hAnsi="Consolas"/>
-          <w:b/>
-          <w:sz w:val="20"/>
-          <w:szCs w:val="20"/>
-          <w:lang w:eastAsia="ru-RU"/>
-        </w:rPr>
-        <w:t>( nres</w:t>
-      </w:r>
-      <w:proofErr w:type="gramEnd"/>
-      <w:r>
-        <w:rPr>
-          <w:rFonts w:ascii="Consolas" w:hAnsi="Consolas"/>
-          <w:b/>
-          <w:sz w:val="20"/>
-          <w:szCs w:val="20"/>
-          <w:lang w:eastAsia="ru-RU"/>
-        </w:rPr>
-        <w:t xml:space="preserve">1 [ 0 ], </w:t>
-      </w:r>
-      <w:proofErr w:type="spellStart"/>
-      <w:r>
-        <w:rPr>
-          <w:rFonts w:ascii="Consolas" w:hAnsi="Consolas"/>
-          <w:b/>
-          <w:sz w:val="20"/>
-          <w:szCs w:val="20"/>
-          <w:lang w:eastAsia="ru-RU"/>
-        </w:rPr>
-        <w:t>nvar_tmp</w:t>
-      </w:r>
-      <w:proofErr w:type="spellEnd"/>
-      <w:r>
-        <w:rPr>
-          <w:rFonts w:ascii="Consolas" w:hAnsi="Consolas"/>
-          <w:b/>
-          <w:sz w:val="20"/>
-          <w:szCs w:val="20"/>
-          <w:lang w:eastAsia="ru-RU"/>
-        </w:rPr>
-        <w:t xml:space="preserve"> [ 0 ], </w:t>
-      </w:r>
-      <w:proofErr w:type="spellStart"/>
-      <w:r>
-        <w:rPr>
-          <w:rFonts w:ascii="Consolas" w:hAnsi="Consolas"/>
-          <w:b/>
-          <w:sz w:val="20"/>
-          <w:szCs w:val="20"/>
-          <w:lang w:eastAsia="ru-RU"/>
-        </w:rPr>
-        <w:t>nvar_tmp</w:t>
-      </w:r>
-      <w:proofErr w:type="spellEnd"/>
-      <w:r>
-        <w:rPr>
-          <w:rFonts w:ascii="Consolas" w:hAnsi="Consolas"/>
-          <w:b/>
-          <w:sz w:val="20"/>
-          <w:szCs w:val="20"/>
-          <w:lang w:eastAsia="ru-RU"/>
-        </w:rPr>
-        <w:t xml:space="preserve"> [ 1 ] );</w:t>
-      </w:r>
-    </w:p>
-    <w:p>
-      <w:pPr>
-        <w:ind w:left="708"/>
-        <w:rPr>
-          <w:rFonts w:ascii="Consolas" w:hAnsi="Consolas"/>
-          <w:b/>
-          <w:sz w:val="20"/>
-          <w:szCs w:val="20"/>
-          <w:lang w:eastAsia="ru-RU"/>
-        </w:rPr>
-      </w:pPr>
-      <w:r>
-        <w:rPr>
-          <w:rFonts w:ascii="Consolas" w:hAnsi="Consolas"/>
-          <w:b/>
-          <w:sz w:val="20"/>
-          <w:szCs w:val="20"/>
-          <w:lang w:eastAsia="ru-RU"/>
-        </w:rPr>
-        <w:t xml:space="preserve">    nor </w:t>
-      </w:r>
-      <w:proofErr w:type="gramStart"/>
-      <w:r>
-        <w:rPr>
-          <w:rFonts w:ascii="Consolas" w:hAnsi="Consolas"/>
-          <w:b/>
-          <w:sz w:val="20"/>
-          <w:szCs w:val="20"/>
-          <w:lang w:eastAsia="ru-RU"/>
-        </w:rPr>
-        <w:t>( nres</w:t>
-      </w:r>
-      <w:proofErr w:type="gramEnd"/>
-      <w:r>
-        <w:rPr>
-          <w:rFonts w:ascii="Consolas" w:hAnsi="Consolas"/>
-          <w:b/>
-          <w:sz w:val="20"/>
-          <w:szCs w:val="20"/>
-          <w:lang w:eastAsia="ru-RU"/>
-        </w:rPr>
-        <w:t xml:space="preserve">1 [ 1 ], </w:t>
-      </w:r>
-      <w:proofErr w:type="spellStart"/>
-      <w:r>
-        <w:rPr>
-          <w:rFonts w:ascii="Consolas" w:hAnsi="Consolas"/>
-          <w:b/>
-          <w:sz w:val="20"/>
-          <w:szCs w:val="20"/>
-          <w:lang w:eastAsia="ru-RU"/>
-        </w:rPr>
-        <w:t>nvar_tmp</w:t>
-      </w:r>
-      <w:proofErr w:type="spellEnd"/>
-      <w:r>
-        <w:rPr>
-          <w:rFonts w:ascii="Consolas" w:hAnsi="Consolas"/>
-          <w:b/>
-          <w:sz w:val="20"/>
-          <w:szCs w:val="20"/>
-          <w:lang w:eastAsia="ru-RU"/>
-        </w:rPr>
-        <w:t xml:space="preserve"> [ 2 ], </w:t>
-      </w:r>
-      <w:proofErr w:type="spellStart"/>
-      <w:r>
-        <w:rPr>
-          <w:rFonts w:ascii="Consolas" w:hAnsi="Consolas"/>
-          <w:b/>
-          <w:sz w:val="20"/>
-          <w:szCs w:val="20"/>
-          <w:lang w:eastAsia="ru-RU"/>
-        </w:rPr>
-        <w:t>nvar_tmp</w:t>
-      </w:r>
-      <w:proofErr w:type="spellEnd"/>
-      <w:r>
-        <w:rPr>
-          <w:rFonts w:ascii="Consolas" w:hAnsi="Consolas"/>
-          <w:b/>
-          <w:sz w:val="20"/>
-          <w:szCs w:val="20"/>
-          <w:lang w:eastAsia="ru-RU"/>
-        </w:rPr>
-        <w:t xml:space="preserve"> [ 3 ] );</w:t>
-      </w:r>
-    </w:p>
-    <w:p>
-      <w:pPr>
-        <w:ind w:left="708"/>
-        <w:rPr>
-          <w:rFonts w:ascii="Consolas" w:hAnsi="Consolas"/>
-          <w:b/>
-          <w:sz w:val="20"/>
-          <w:szCs w:val="20"/>
-          <w:lang w:eastAsia="ru-RU"/>
-        </w:rPr>
-      </w:pPr>
-      <w:r>
-        <w:rPr>
-          <w:rFonts w:ascii="Consolas" w:hAnsi="Consolas"/>
-          <w:b/>
-          <w:sz w:val="20"/>
-          <w:szCs w:val="20"/>
-          <w:lang w:eastAsia="ru-RU"/>
-        </w:rPr>
-        <w:t xml:space="preserve">    </w:t>
-      </w:r>
-    </w:p>
-    <w:p>
-      <w:pPr>
-        <w:ind w:left="708"/>
-        <w:rPr>
-          <w:rFonts w:ascii="Consolas" w:hAnsi="Consolas"/>
-          <w:b/>
-          <w:sz w:val="20"/>
-          <w:szCs w:val="20"/>
-          <w:lang w:eastAsia="ru-RU"/>
-        </w:rPr>
-      </w:pPr>
-      <w:r>
-        <w:rPr>
-          <w:rFonts w:ascii="Consolas" w:hAnsi="Consolas"/>
-          <w:b/>
-          <w:sz w:val="20"/>
-          <w:szCs w:val="20"/>
-          <w:lang w:eastAsia="ru-RU"/>
-        </w:rPr>
-        <w:t xml:space="preserve">    nor </w:t>
-      </w:r>
-      <w:proofErr w:type="gramStart"/>
-      <w:r>
-        <w:rPr>
-          <w:rFonts w:ascii="Consolas" w:hAnsi="Consolas"/>
-          <w:b/>
-          <w:sz w:val="20"/>
-          <w:szCs w:val="20"/>
-          <w:lang w:eastAsia="ru-RU"/>
-        </w:rPr>
-        <w:t>( nres</w:t>
-      </w:r>
-      <w:proofErr w:type="gramEnd"/>
-      <w:r>
-        <w:rPr>
-          <w:rFonts w:ascii="Consolas" w:hAnsi="Consolas"/>
-          <w:b/>
-          <w:sz w:val="20"/>
-          <w:szCs w:val="20"/>
-          <w:lang w:eastAsia="ru-RU"/>
-        </w:rPr>
-        <w:t>2 [ 0 ], nres1 [ 0 ], S2 );</w:t>
-      </w:r>
-    </w:p>
-    <w:p>
-      <w:pPr>
-        <w:ind w:left="708"/>
-        <w:rPr>
-          <w:rFonts w:ascii="Consolas" w:hAnsi="Consolas"/>
-          <w:b/>
-          <w:sz w:val="20"/>
-          <w:szCs w:val="20"/>
-          <w:lang w:eastAsia="ru-RU"/>
-        </w:rPr>
-      </w:pPr>
-      <w:r>
-        <w:rPr>
-          <w:rFonts w:ascii="Consolas" w:hAnsi="Consolas"/>
-          <w:b/>
-          <w:sz w:val="20"/>
-          <w:szCs w:val="20"/>
-          <w:lang w:eastAsia="ru-RU"/>
-        </w:rPr>
-        <w:t xml:space="preserve">    nor </w:t>
-      </w:r>
-      <w:proofErr w:type="gramStart"/>
-      <w:r>
-        <w:rPr>
-          <w:rFonts w:ascii="Consolas" w:hAnsi="Consolas"/>
-          <w:b/>
-          <w:sz w:val="20"/>
-          <w:szCs w:val="20"/>
-          <w:lang w:eastAsia="ru-RU"/>
-        </w:rPr>
-        <w:t>( nres</w:t>
-      </w:r>
-      <w:proofErr w:type="gramEnd"/>
-      <w:r>
-        <w:rPr>
-          <w:rFonts w:ascii="Consolas" w:hAnsi="Consolas"/>
-          <w:b/>
-          <w:sz w:val="20"/>
-          <w:szCs w:val="20"/>
-          <w:lang w:eastAsia="ru-RU"/>
-        </w:rPr>
-        <w:t>2 [ 1 ], nres1 [ 1 ], nS2 );</w:t>
-      </w:r>
-    </w:p>
-    <w:p>
-      <w:pPr>
-        <w:ind w:left="708"/>
-        <w:rPr>
-          <w:rFonts w:ascii="Consolas" w:hAnsi="Consolas"/>
-          <w:b/>
-          <w:sz w:val="20"/>
-          <w:szCs w:val="20"/>
-          <w:lang w:eastAsia="ru-RU"/>
-        </w:rPr>
-      </w:pPr>
-      <w:r>
-        <w:rPr>
-          <w:rFonts w:ascii="Consolas" w:hAnsi="Consolas"/>
-          <w:b/>
-          <w:sz w:val="20"/>
-          <w:szCs w:val="20"/>
-          <w:lang w:eastAsia="ru-RU"/>
-        </w:rPr>
-        <w:t xml:space="preserve">    </w:t>
-      </w:r>
-    </w:p>
-    <w:p>
-      <w:pPr>
-        <w:ind w:left="708"/>
-        <w:rPr>
-          <w:rFonts w:ascii="Consolas" w:hAnsi="Consolas"/>
-          <w:b/>
-          <w:sz w:val="20"/>
-          <w:szCs w:val="20"/>
-          <w:lang w:val="ru-RU" w:eastAsia="ru-RU"/>
-        </w:rPr>
-      </w:pPr>
-      <w:r>
-        <w:rPr>
-          <w:rFonts w:ascii="Consolas" w:hAnsi="Consolas"/>
-          <w:b/>
-          <w:sz w:val="20"/>
-          <w:szCs w:val="20"/>
-          <w:lang w:eastAsia="ru-RU"/>
-        </w:rPr>
-        <w:t xml:space="preserve">    </w:t>
-      </w:r>
-      <w:proofErr w:type="spellStart"/>
-      <w:r>
-        <w:rPr>
-          <w:rFonts w:ascii="Consolas" w:hAnsi="Consolas"/>
-          <w:b/>
-          <w:sz w:val="20"/>
-          <w:szCs w:val="20"/>
-          <w:lang w:val="ru-RU" w:eastAsia="ru-RU"/>
-        </w:rPr>
-        <w:t>nor</w:t>
-      </w:r>
-      <w:proofErr w:type="spellEnd"/>
-      <w:r>
-        <w:rPr>
-          <w:rFonts w:ascii="Consolas" w:hAnsi="Consolas"/>
-          <w:b/>
-          <w:sz w:val="20"/>
-          <w:szCs w:val="20"/>
-          <w:lang w:val="ru-RU" w:eastAsia="ru-RU"/>
-        </w:rPr>
-        <w:t xml:space="preserve"> </w:t>
-      </w:r>
-      <w:proofErr w:type="gramStart"/>
-      <w:r>
-        <w:rPr>
-          <w:rFonts w:ascii="Consolas" w:hAnsi="Consolas"/>
-          <w:b/>
-          <w:sz w:val="20"/>
-          <w:szCs w:val="20"/>
-          <w:lang w:val="ru-RU" w:eastAsia="ru-RU"/>
-        </w:rPr>
-        <w:t>( Y</w:t>
-      </w:r>
-      <w:proofErr w:type="gramEnd"/>
-      <w:r>
-        <w:rPr>
-          <w:rFonts w:ascii="Consolas" w:hAnsi="Consolas"/>
-          <w:b/>
-          <w:sz w:val="20"/>
-          <w:szCs w:val="20"/>
-          <w:lang w:val="ru-RU" w:eastAsia="ru-RU"/>
-        </w:rPr>
-        <w:t>, nres2 [ 0 ], nres2 [ 1 ] );</w:t>
-      </w:r>
-    </w:p>
-    <w:p>
-      <w:pPr>
-        <w:ind w:left="708"/>
-        <w:rPr>
-          <w:rFonts w:ascii="Consolas" w:hAnsi="Consolas"/>
-          <w:b/>
-          <w:sz w:val="20"/>
-          <w:szCs w:val="20"/>
-          <w:lang w:val="ru-RU" w:eastAsia="ru-RU"/>
-        </w:rPr>
-      </w:pPr>
-      <w:r>
-        <w:rPr>
-          <w:rFonts w:ascii="Consolas" w:hAnsi="Consolas"/>
-          <w:b/>
-          <w:sz w:val="20"/>
-          <w:szCs w:val="20"/>
-          <w:lang w:val="ru-RU" w:eastAsia="ru-RU"/>
-        </w:rPr>
-        <w:t xml:space="preserve">    </w:t>
-      </w:r>
-    </w:p>
-    <w:p>
-      <w:pPr>
-        <w:ind w:left="708"/>
-        <w:rPr>
-          <w:rFonts w:ascii="Consolas" w:hAnsi="Consolas"/>
-          <w:b/>
-          <w:sz w:val="20"/>
-          <w:szCs w:val="20"/>
-          <w:lang w:val="ru-RU" w:eastAsia="ru-RU"/>
-        </w:rPr>
-      </w:pPr>
-      <w:proofErr w:type="spellStart"/>
+          <w:lang w:val="ru-RU" w:eastAsia="ru-RU"/>
+        </w:rPr>
+      </w:pPr>
       <w:r>
         <w:rPr>
           <w:rFonts w:ascii="Consolas" w:hAnsi="Consolas"/>
@@ -5995,7 +5443,6 @@
         </w:rPr>
         <w:t>endmodule</w:t>
       </w:r>
-      <w:proofErr w:type="spellEnd"/>
     </w:p>
     <w:p>
       <w:pPr>
@@ -6029,7 +5476,7 @@
       <w:pPr>
         <w:ind w:left="705"/>
         <w:rPr>
-          <w:lang w:val="ru-RU" w:eastAsia="ru-RU"/>
+          <w:lang w:eastAsia="ru-RU"/>
         </w:rPr>
       </w:pPr>
       <w:r>
@@ -6043,25 +5490,19 @@
           <w:lang w:val="ru-RU" w:eastAsia="ru-RU"/>
         </w:rPr>
         <w:tab/>
-        <w:t>модуля разработанного мультиплексора значение со значением, реализуем</w:t>
-      </w:r>
-      <w:r>
-        <w:rPr>
-          <w:lang w:val="ru-RU" w:eastAsia="ru-RU"/>
-        </w:rPr>
-        <w:t>ым</w:t>
-      </w:r>
-      <w:r>
-        <w:rPr>
-          <w:lang w:val="ru-RU" w:eastAsia="ru-RU"/>
-        </w:rPr>
-        <w:t xml:space="preserve"> упрощенной булевой функцией, </w:t>
-      </w:r>
-      <w:r>
-        <w:rPr>
-          <w:lang w:val="ru-RU" w:eastAsia="ru-RU"/>
-        </w:rPr>
-        <w:t>которую мы получили выше.</w:t>
+        <w:t>модуля разработанного мультиплексора значение со значением</w:t>
+      </w:r>
+      <w:r>
+        <w:rPr>
+          <w:lang w:val="ru-RU" w:eastAsia="ru-RU"/>
+        </w:rPr>
+        <w:t xml:space="preserve"> </w:t>
+      </w:r>
+      <w:r>
+        <w:rPr>
+          <w:lang w:val="ru-RU" w:eastAsia="ru-RU"/>
+        </w:rPr>
+        <w:t>по логике работы мультиплексора.</w:t>
       </w:r>
     </w:p>
     <w:p>
@@ -6125,29 +5566,7 @@
           <w:szCs w:val="20"/>
           <w:lang w:eastAsia="ru-RU"/>
         </w:rPr>
-        <w:t xml:space="preserve">module </w:t>
-      </w:r>
-      <w:proofErr w:type="spellStart"/>
-      <w:r>
-        <w:rPr>
-          <w:rFonts w:ascii="Consolas" w:hAnsi="Consolas"/>
-          <w:b/>
-          <w:sz w:val="20"/>
-          <w:szCs w:val="20"/>
-          <w:lang w:eastAsia="ru-RU"/>
-        </w:rPr>
-        <w:t>mux_test</w:t>
-      </w:r>
-      <w:proofErr w:type="spellEnd"/>
-      <w:r>
-        <w:rPr>
-          <w:rFonts w:ascii="Consolas" w:hAnsi="Consolas"/>
-          <w:b/>
-          <w:sz w:val="20"/>
-          <w:szCs w:val="20"/>
-          <w:lang w:eastAsia="ru-RU"/>
-        </w:rPr>
-        <w:t>;</w:t>
+        <w:t>module mux_test;</w:t>
       </w:r>
     </w:p>
     <w:p>
@@ -6213,29 +5632,7 @@
           <w:szCs w:val="20"/>
           <w:lang w:eastAsia="ru-RU"/>
         </w:rPr>
-        <w:t xml:space="preserve">    wire </w:t>
-      </w:r>
-      <w:proofErr w:type="spellStart"/>
-      <w:r>
-        <w:rPr>
-          <w:rFonts w:ascii="Consolas" w:hAnsi="Consolas"/>
-          <w:b/>
-          <w:sz w:val="20"/>
-          <w:szCs w:val="20"/>
-          <w:lang w:eastAsia="ru-RU"/>
-        </w:rPr>
-        <w:t>Y_out</w:t>
-      </w:r>
-      <w:proofErr w:type="spellEnd"/>
-      <w:r>
-        <w:rPr>
-          <w:rFonts w:ascii="Consolas" w:hAnsi="Consolas"/>
-          <w:b/>
-          <w:sz w:val="20"/>
-          <w:szCs w:val="20"/>
-          <w:lang w:eastAsia="ru-RU"/>
-        </w:rPr>
-        <w:t>;</w:t>
+        <w:t xml:space="preserve">    wire Y_out;</w:t>
       </w:r>
     </w:p>
     <w:p>
@@ -6301,29 +5698,7 @@
           <w:szCs w:val="20"/>
           <w:lang w:eastAsia="ru-RU"/>
         </w:rPr>
-        <w:t xml:space="preserve">        </w:t>
-      </w:r>
-      <w:proofErr w:type="gramStart"/>
-      <w:r>
-        <w:rPr>
-          <w:rFonts w:ascii="Consolas" w:hAnsi="Consolas"/>
-          <w:b/>
-          <w:sz w:val="20"/>
-          <w:szCs w:val="20"/>
-          <w:lang w:eastAsia="ru-RU"/>
-        </w:rPr>
-        <w:t>.A</w:t>
-      </w:r>
-      <w:proofErr w:type="gramEnd"/>
-      <w:r>
-        <w:rPr>
-          <w:rFonts w:ascii="Consolas" w:hAnsi="Consolas"/>
-          <w:b/>
-          <w:sz w:val="20"/>
-          <w:szCs w:val="20"/>
-          <w:lang w:eastAsia="ru-RU"/>
-        </w:rPr>
-        <w:t>(Ai),</w:t>
+        <w:t xml:space="preserve">        .Ai(Ai),</w:t>
       </w:r>
     </w:p>
     <w:p>
@@ -6345,29 +5720,7 @@
           <w:szCs w:val="20"/>
           <w:lang w:eastAsia="ru-RU"/>
         </w:rPr>
-        <w:t xml:space="preserve">        </w:t>
-      </w:r>
-      <w:proofErr w:type="gramStart"/>
-      <w:r>
-        <w:rPr>
-          <w:rFonts w:ascii="Consolas" w:hAnsi="Consolas"/>
-          <w:b/>
-          <w:sz w:val="20"/>
-          <w:szCs w:val="20"/>
-          <w:lang w:eastAsia="ru-RU"/>
-        </w:rPr>
-        <w:t>.B</w:t>
-      </w:r>
-      <w:proofErr w:type="gramEnd"/>
-      <w:r>
-        <w:rPr>
-          <w:rFonts w:ascii="Consolas" w:hAnsi="Consolas"/>
-          <w:b/>
-          <w:sz w:val="20"/>
-          <w:szCs w:val="20"/>
-          <w:lang w:eastAsia="ru-RU"/>
-        </w:rPr>
-        <w:t>(Bi),</w:t>
+        <w:t xml:space="preserve">        .Bi(Bi),</w:t>
       </w:r>
     </w:p>
     <w:p>
@@ -6389,7 +5742,7 @@
           <w:szCs w:val="20"/>
           <w:lang w:eastAsia="ru-RU"/>
         </w:rPr>
-        <w:t xml:space="preserve">        .C(Ci),</w:t>
+        <w:t xml:space="preserve">        .Ci(Ci),</w:t>
       </w:r>
     </w:p>
     <w:p>
@@ -6411,29 +5764,7 @@
           <w:szCs w:val="20"/>
           <w:lang w:eastAsia="ru-RU"/>
         </w:rPr>
-        <w:t xml:space="preserve">        </w:t>
-      </w:r>
-      <w:proofErr w:type="gramStart"/>
-      <w:r>
-        <w:rPr>
-          <w:rFonts w:ascii="Consolas" w:hAnsi="Consolas"/>
-          <w:b/>
-          <w:sz w:val="20"/>
-          <w:szCs w:val="20"/>
-          <w:lang w:eastAsia="ru-RU"/>
-        </w:rPr>
-        <w:t>.D</w:t>
-      </w:r>
-      <w:proofErr w:type="gramEnd"/>
-      <w:r>
-        <w:rPr>
-          <w:rFonts w:ascii="Consolas" w:hAnsi="Consolas"/>
-          <w:b/>
-          <w:sz w:val="20"/>
-          <w:szCs w:val="20"/>
-          <w:lang w:eastAsia="ru-RU"/>
-        </w:rPr>
-        <w:t>(Di),</w:t>
+        <w:t xml:space="preserve">        .Di(Di),</w:t>
       </w:r>
     </w:p>
     <w:p>
@@ -6455,51 +5786,7 @@
           <w:szCs w:val="20"/>
           <w:lang w:eastAsia="ru-RU"/>
         </w:rPr>
-        <w:t xml:space="preserve">        </w:t>
-      </w:r>
-      <w:proofErr w:type="gramStart"/>
-      <w:r>
-        <w:rPr>
-          <w:rFonts w:ascii="Consolas" w:hAnsi="Consolas"/>
-          <w:b/>
-          <w:sz w:val="20"/>
-          <w:szCs w:val="20"/>
-          <w:lang w:eastAsia="ru-RU"/>
-        </w:rPr>
-        <w:t>.Y</w:t>
-      </w:r>
-      <w:proofErr w:type="gramEnd"/>
-      <w:r>
-        <w:rPr>
-          <w:rFonts w:ascii="Consolas" w:hAnsi="Consolas"/>
-          <w:b/>
-          <w:sz w:val="20"/>
-          <w:szCs w:val="20"/>
-          <w:lang w:eastAsia="ru-RU"/>
-        </w:rPr>
-        <w:t>(</w:t>
-      </w:r>
-      <w:proofErr w:type="spellStart"/>
-      <w:r>
-        <w:rPr>
-          <w:rFonts w:ascii="Consolas" w:hAnsi="Consolas"/>
-          <w:b/>
-          <w:sz w:val="20"/>
-          <w:szCs w:val="20"/>
-          <w:lang w:eastAsia="ru-RU"/>
-        </w:rPr>
-        <w:t>Y_out</w:t>
-      </w:r>
-      <w:proofErr w:type="spellEnd"/>
-      <w:r>
-        <w:rPr>
-          <w:rFonts w:ascii="Consolas" w:hAnsi="Consolas"/>
-          <w:b/>
-          <w:sz w:val="20"/>
-          <w:szCs w:val="20"/>
-          <w:lang w:eastAsia="ru-RU"/>
-        </w:rPr>
-        <w:t>),</w:t>
+        <w:t xml:space="preserve">        .Y(Y_out),</w:t>
       </w:r>
     </w:p>
     <w:p>
@@ -6521,29 +5808,7 @@
           <w:szCs w:val="20"/>
           <w:lang w:eastAsia="ru-RU"/>
         </w:rPr>
-        <w:t xml:space="preserve">        </w:t>
-      </w:r>
-      <w:proofErr w:type="gramStart"/>
-      <w:r>
-        <w:rPr>
-          <w:rFonts w:ascii="Consolas" w:hAnsi="Consolas"/>
-          <w:b/>
-          <w:sz w:val="20"/>
-          <w:szCs w:val="20"/>
-          <w:lang w:eastAsia="ru-RU"/>
-        </w:rPr>
-        <w:t>.S</w:t>
-      </w:r>
-      <w:proofErr w:type="gramEnd"/>
-      <w:r>
-        <w:rPr>
-          <w:rFonts w:ascii="Consolas" w:hAnsi="Consolas"/>
-          <w:b/>
-          <w:sz w:val="20"/>
-          <w:szCs w:val="20"/>
-          <w:lang w:eastAsia="ru-RU"/>
-        </w:rPr>
-        <w:t>1(S1i),</w:t>
+        <w:t xml:space="preserve">        .S1(S1i),</w:t>
       </w:r>
     </w:p>
     <w:p>
@@ -6565,29 +5830,7 @@
           <w:szCs w:val="20"/>
           <w:lang w:eastAsia="ru-RU"/>
         </w:rPr>
-        <w:t xml:space="preserve">        </w:t>
-      </w:r>
-      <w:proofErr w:type="gramStart"/>
-      <w:r>
-        <w:rPr>
-          <w:rFonts w:ascii="Consolas" w:hAnsi="Consolas"/>
-          <w:b/>
-          <w:sz w:val="20"/>
-          <w:szCs w:val="20"/>
-          <w:lang w:eastAsia="ru-RU"/>
-        </w:rPr>
-        <w:t>.S</w:t>
-      </w:r>
-      <w:proofErr w:type="gramEnd"/>
-      <w:r>
-        <w:rPr>
-          <w:rFonts w:ascii="Consolas" w:hAnsi="Consolas"/>
-          <w:b/>
-          <w:sz w:val="20"/>
-          <w:szCs w:val="20"/>
-          <w:lang w:eastAsia="ru-RU"/>
-        </w:rPr>
-        <w:t>2(S2i)</w:t>
+        <w:t xml:space="preserve">        .S2(S2i)</w:t>
       </w:r>
     </w:p>
     <w:p>
@@ -6653,29 +5896,7 @@
           <w:szCs w:val="20"/>
           <w:lang w:eastAsia="ru-RU"/>
         </w:rPr>
-        <w:t xml:space="preserve">    integer </w:t>
-      </w:r>
-      <w:proofErr w:type="spellStart"/>
-      <w:r>
-        <w:rPr>
-          <w:rFonts w:ascii="Consolas" w:hAnsi="Consolas"/>
-          <w:b/>
-          <w:sz w:val="20"/>
-          <w:szCs w:val="20"/>
-          <w:lang w:eastAsia="ru-RU"/>
-        </w:rPr>
-        <w:t>i</w:t>
-      </w:r>
-      <w:proofErr w:type="spellEnd"/>
-      <w:r>
-        <w:rPr>
-          <w:rFonts w:ascii="Consolas" w:hAnsi="Consolas"/>
-          <w:b/>
-          <w:sz w:val="20"/>
-          <w:szCs w:val="20"/>
-          <w:lang w:eastAsia="ru-RU"/>
-        </w:rPr>
-        <w:t>;</w:t>
+        <w:t xml:space="preserve">    integer i;</w:t>
       </w:r>
     </w:p>
     <w:p>
@@ -6697,51 +5918,7 @@
           <w:szCs w:val="20"/>
           <w:lang w:eastAsia="ru-RU"/>
         </w:rPr>
-        <w:t xml:space="preserve">    reg [ </w:t>
-      </w:r>
-      <w:proofErr w:type="gramStart"/>
-      <w:r>
-        <w:rPr>
-          <w:rFonts w:ascii="Consolas" w:hAnsi="Consolas"/>
-          <w:b/>
-          <w:sz w:val="20"/>
-          <w:szCs w:val="20"/>
-          <w:lang w:eastAsia="ru-RU"/>
-        </w:rPr>
-        <w:t>5 :</w:t>
-      </w:r>
-      <w:proofErr w:type="gramEnd"/>
-      <w:r>
-        <w:rPr>
-          <w:rFonts w:ascii="Consolas" w:hAnsi="Consolas"/>
-          <w:b/>
-          <w:sz w:val="20"/>
-          <w:szCs w:val="20"/>
-          <w:lang w:eastAsia="ru-RU"/>
-        </w:rPr>
-        <w:t xml:space="preserve"> 0 ] </w:t>
-      </w:r>
-      <w:proofErr w:type="spellStart"/>
-      <w:r>
-        <w:rPr>
-          <w:rFonts w:ascii="Consolas" w:hAnsi="Consolas"/>
-          <w:b/>
-          <w:sz w:val="20"/>
-          <w:szCs w:val="20"/>
-          <w:lang w:eastAsia="ru-RU"/>
-        </w:rPr>
-        <w:t>test_val</w:t>
-      </w:r>
-      <w:proofErr w:type="spellEnd"/>
-      <w:r>
-        <w:rPr>
-          <w:rFonts w:ascii="Consolas" w:hAnsi="Consolas"/>
-          <w:b/>
-          <w:sz w:val="20"/>
-          <w:szCs w:val="20"/>
-          <w:lang w:eastAsia="ru-RU"/>
-        </w:rPr>
-        <w:t>;</w:t>
+        <w:t xml:space="preserve">    reg [ 5 : 0 ] test_val;</w:t>
       </w:r>
     </w:p>
     <w:p>
@@ -6763,29 +5940,7 @@
           <w:szCs w:val="20"/>
           <w:lang w:eastAsia="ru-RU"/>
         </w:rPr>
-        <w:t xml:space="preserve">    reg </w:t>
-      </w:r>
-      <w:proofErr w:type="spellStart"/>
-      <w:r>
-        <w:rPr>
-          <w:rFonts w:ascii="Consolas" w:hAnsi="Consolas"/>
-          <w:b/>
-          <w:sz w:val="20"/>
-          <w:szCs w:val="20"/>
-          <w:lang w:eastAsia="ru-RU"/>
-        </w:rPr>
-        <w:t>expected_val</w:t>
-      </w:r>
-      <w:proofErr w:type="spellEnd"/>
-      <w:r>
-        <w:rPr>
-          <w:rFonts w:ascii="Consolas" w:hAnsi="Consolas"/>
-          <w:b/>
-          <w:sz w:val="20"/>
-          <w:szCs w:val="20"/>
-          <w:lang w:eastAsia="ru-RU"/>
-        </w:rPr>
-        <w:t>;</w:t>
+        <w:t xml:space="preserve">    reg [ 3 : 0 ] expected_val;</w:t>
       </w:r>
     </w:p>
     <w:p>
@@ -6874,107 +6029,7 @@
           <w:szCs w:val="20"/>
           <w:lang w:eastAsia="ru-RU"/>
         </w:rPr>
-        <w:t xml:space="preserve">        for </w:t>
-      </w:r>
-      <w:proofErr w:type="gramStart"/>
-      <w:r>
-        <w:rPr>
-          <w:rFonts w:ascii="Consolas" w:hAnsi="Consolas"/>
-          <w:b/>
-          <w:sz w:val="20"/>
-          <w:szCs w:val="20"/>
-          <w:lang w:eastAsia="ru-RU"/>
-        </w:rPr>
-        <w:t xml:space="preserve">( </w:t>
-      </w:r>
-      <w:proofErr w:type="spellStart"/>
-      <w:r>
-        <w:rPr>
-          <w:rFonts w:ascii="Consolas" w:hAnsi="Consolas"/>
-          <w:b/>
-          <w:sz w:val="20"/>
-          <w:szCs w:val="20"/>
-          <w:lang w:eastAsia="ru-RU"/>
-        </w:rPr>
-        <w:t>i</w:t>
-      </w:r>
-      <w:proofErr w:type="spellEnd"/>
-      <w:proofErr w:type="gramEnd"/>
-      <w:r>
-        <w:rPr>
-          <w:rFonts w:ascii="Consolas" w:hAnsi="Consolas"/>
-          <w:b/>
-          <w:sz w:val="20"/>
-          <w:szCs w:val="20"/>
-          <w:lang w:eastAsia="ru-RU"/>
-        </w:rPr>
-        <w:t xml:space="preserve"> = 0; </w:t>
-      </w:r>
-      <w:proofErr w:type="spellStart"/>
-      <w:r>
-        <w:rPr>
-          <w:rFonts w:ascii="Consolas" w:hAnsi="Consolas"/>
-          <w:b/>
-          <w:sz w:val="20"/>
-          <w:szCs w:val="20"/>
-          <w:lang w:eastAsia="ru-RU"/>
-        </w:rPr>
-        <w:t>i</w:t>
-      </w:r>
-      <w:proofErr w:type="spellEnd"/>
-      <w:r>
-        <w:rPr>
-          <w:rFonts w:ascii="Consolas" w:hAnsi="Consolas"/>
-          <w:b/>
-          <w:sz w:val="20"/>
-          <w:szCs w:val="20"/>
-          <w:lang w:eastAsia="ru-RU"/>
-        </w:rPr>
-        <w:t xml:space="preserve"> &lt; 64; </w:t>
-      </w:r>
-      <w:proofErr w:type="spellStart"/>
-      <w:r>
-        <w:rPr>
-          <w:rFonts w:ascii="Consolas" w:hAnsi="Consolas"/>
-          <w:b/>
-          <w:sz w:val="20"/>
-          <w:szCs w:val="20"/>
-          <w:lang w:eastAsia="ru-RU"/>
-        </w:rPr>
-        <w:t>i</w:t>
-      </w:r>
-      <w:proofErr w:type="spellEnd"/>
-      <w:r>
-        <w:rPr>
-          <w:rFonts w:ascii="Consolas" w:hAnsi="Consolas"/>
-          <w:b/>
-          <w:sz w:val="20"/>
-          <w:szCs w:val="20"/>
-          <w:lang w:eastAsia="ru-RU"/>
-        </w:rPr>
-        <w:t xml:space="preserve"> = </w:t>
-      </w:r>
-      <w:proofErr w:type="spellStart"/>
-      <w:r>
-        <w:rPr>
-          <w:rFonts w:ascii="Consolas" w:hAnsi="Consolas"/>
-          <w:b/>
-          <w:sz w:val="20"/>
-          <w:szCs w:val="20"/>
-          <w:lang w:eastAsia="ru-RU"/>
-        </w:rPr>
-        <w:t>i</w:t>
-      </w:r>
-      <w:proofErr w:type="spellEnd"/>
-      <w:r>
-        <w:rPr>
-          <w:rFonts w:ascii="Consolas" w:hAnsi="Consolas"/>
-          <w:b/>
-          <w:sz w:val="20"/>
-          <w:szCs w:val="20"/>
-          <w:lang w:eastAsia="ru-RU"/>
-        </w:rPr>
-        <w:t xml:space="preserve"> + 1 ) begin</w:t>
+        <w:t xml:space="preserve">        for ( i = 0; i &lt; 64; i = i + 1 ) begin</w:t>
       </w:r>
     </w:p>
     <w:p>
@@ -7018,52 +6073,162 @@
           <w:szCs w:val="20"/>
           <w:lang w:eastAsia="ru-RU"/>
         </w:rPr>
+        <w:t xml:space="preserve">            test_val = i;</w:t>
+      </w:r>
+    </w:p>
+    <w:p>
+      <w:pPr>
+        <w:ind w:left="705"/>
+        <w:rPr>
+          <w:rFonts w:ascii="Consolas" w:hAnsi="Consolas"/>
+          <w:b/>
+          <w:sz w:val="20"/>
+          <w:szCs w:val="20"/>
+          <w:lang w:eastAsia="ru-RU"/>
+        </w:rPr>
+      </w:pPr>
+      <w:r>
+        <w:rPr>
+          <w:rFonts w:ascii="Consolas" w:hAnsi="Consolas"/>
+          <w:b/>
+          <w:sz w:val="20"/>
+          <w:szCs w:val="20"/>
+          <w:lang w:eastAsia="ru-RU"/>
+        </w:rPr>
+        <w:t xml:space="preserve">            S1i = test_val[ 4 ];</w:t>
+      </w:r>
+    </w:p>
+    <w:p>
+      <w:pPr>
+        <w:ind w:left="705"/>
+        <w:rPr>
+          <w:rFonts w:ascii="Consolas" w:hAnsi="Consolas"/>
+          <w:b/>
+          <w:sz w:val="20"/>
+          <w:szCs w:val="20"/>
+          <w:lang w:eastAsia="ru-RU"/>
+        </w:rPr>
+      </w:pPr>
+      <w:r>
+        <w:rPr>
+          <w:rFonts w:ascii="Consolas" w:hAnsi="Consolas"/>
+          <w:b/>
+          <w:sz w:val="20"/>
+          <w:szCs w:val="20"/>
+          <w:lang w:eastAsia="ru-RU"/>
+        </w:rPr>
+        <w:t xml:space="preserve">            S2i = test_val[ 5 ];</w:t>
+      </w:r>
+    </w:p>
+    <w:p>
+      <w:pPr>
+        <w:ind w:left="705"/>
+        <w:rPr>
+          <w:rFonts w:ascii="Consolas" w:hAnsi="Consolas"/>
+          <w:b/>
+          <w:sz w:val="20"/>
+          <w:szCs w:val="20"/>
+          <w:lang w:eastAsia="ru-RU"/>
+        </w:rPr>
+      </w:pPr>
+      <w:r>
+        <w:rPr>
+          <w:rFonts w:ascii="Consolas" w:hAnsi="Consolas"/>
+          <w:b/>
+          <w:sz w:val="20"/>
+          <w:szCs w:val="20"/>
+          <w:lang w:eastAsia="ru-RU"/>
+        </w:rPr>
+        <w:t xml:space="preserve">            Ai = test_val[ 0 ];</w:t>
+      </w:r>
+    </w:p>
+    <w:p>
+      <w:pPr>
+        <w:ind w:left="705"/>
+        <w:rPr>
+          <w:rFonts w:ascii="Consolas" w:hAnsi="Consolas"/>
+          <w:b/>
+          <w:sz w:val="20"/>
+          <w:szCs w:val="20"/>
+          <w:lang w:eastAsia="ru-RU"/>
+        </w:rPr>
+      </w:pPr>
+      <w:r>
+        <w:rPr>
+          <w:rFonts w:ascii="Consolas" w:hAnsi="Consolas"/>
+          <w:b/>
+          <w:sz w:val="20"/>
+          <w:szCs w:val="20"/>
+          <w:lang w:eastAsia="ru-RU"/>
+        </w:rPr>
+        <w:t xml:space="preserve">            Bi = test_val[ 1 ];</w:t>
+      </w:r>
+    </w:p>
+    <w:p>
+      <w:pPr>
+        <w:ind w:left="705"/>
+        <w:rPr>
+          <w:rFonts w:ascii="Consolas" w:hAnsi="Consolas"/>
+          <w:b/>
+          <w:sz w:val="20"/>
+          <w:szCs w:val="20"/>
+          <w:lang w:eastAsia="ru-RU"/>
+        </w:rPr>
+      </w:pPr>
+      <w:r>
+        <w:rPr>
+          <w:rFonts w:ascii="Consolas" w:hAnsi="Consolas"/>
+          <w:b/>
+          <w:sz w:val="20"/>
+          <w:szCs w:val="20"/>
+          <w:lang w:eastAsia="ru-RU"/>
+        </w:rPr>
+        <w:t xml:space="preserve">            Ci = test_val[ 2 ];</w:t>
+      </w:r>
+    </w:p>
+    <w:p>
+      <w:pPr>
+        <w:ind w:left="705"/>
+        <w:rPr>
+          <w:rFonts w:ascii="Consolas" w:hAnsi="Consolas"/>
+          <w:b/>
+          <w:sz w:val="20"/>
+          <w:szCs w:val="20"/>
+          <w:lang w:eastAsia="ru-RU"/>
+        </w:rPr>
+      </w:pPr>
+      <w:r>
+        <w:rPr>
+          <w:rFonts w:ascii="Consolas" w:hAnsi="Consolas"/>
+          <w:b/>
+          <w:sz w:val="20"/>
+          <w:szCs w:val="20"/>
+          <w:lang w:eastAsia="ru-RU"/>
+        </w:rPr>
+        <w:t xml:space="preserve">            Di = test_val[ 3 ];</w:t>
+      </w:r>
+    </w:p>
+    <w:p>
+      <w:pPr>
+        <w:ind w:left="705"/>
+        <w:rPr>
+          <w:rFonts w:ascii="Consolas" w:hAnsi="Consolas"/>
+          <w:b/>
+          <w:sz w:val="20"/>
+          <w:szCs w:val="20"/>
+          <w:lang w:eastAsia="ru-RU"/>
+        </w:rPr>
+      </w:pPr>
+      <w:r>
+        <w:rPr>
+          <w:rFonts w:ascii="Consolas" w:hAnsi="Consolas"/>
+          <w:b/>
+          <w:sz w:val="20"/>
+          <w:szCs w:val="20"/>
+          <w:lang w:eastAsia="ru-RU"/>
+        </w:rPr>
         <w:t xml:space="preserve">            </w:t>
       </w:r>
-      <w:proofErr w:type="spellStart"/>
-      <w:r>
-        <w:rPr>
-          <w:rFonts w:ascii="Consolas" w:hAnsi="Consolas"/>
-          <w:b/>
-          <w:sz w:val="20"/>
-          <w:szCs w:val="20"/>
-          <w:lang w:eastAsia="ru-RU"/>
-        </w:rPr>
-        <w:t>test_val</w:t>
-      </w:r>
-      <w:proofErr w:type="spellEnd"/>
-      <w:r>
-        <w:rPr>
-          <w:rFonts w:ascii="Consolas" w:hAnsi="Consolas"/>
-          <w:b/>
-          <w:sz w:val="20"/>
-          <w:szCs w:val="20"/>
-          <w:lang w:eastAsia="ru-RU"/>
-        </w:rPr>
-        <w:t xml:space="preserve"> = </w:t>
-      </w:r>
-      <w:proofErr w:type="spellStart"/>
-      <w:r>
-        <w:rPr>
-          <w:rFonts w:ascii="Consolas" w:hAnsi="Consolas"/>
-          <w:b/>
-          <w:sz w:val="20"/>
-          <w:szCs w:val="20"/>
-          <w:lang w:eastAsia="ru-RU"/>
-        </w:rPr>
-        <w:t>i</w:t>
-      </w:r>
-      <w:proofErr w:type="spellEnd"/>
-      <w:r>
-        <w:rPr>
-          <w:rFonts w:ascii="Consolas" w:hAnsi="Consolas"/>
-          <w:b/>
-          <w:sz w:val="20"/>
-          <w:szCs w:val="20"/>
-          <w:lang w:eastAsia="ru-RU"/>
-        </w:rPr>
-        <w:t>;</w:t>
-      </w:r>
     </w:p>
     <w:p>
       <w:pPr>
@@ -7084,51 +6249,7 @@
           <w:szCs w:val="20"/>
           <w:lang w:eastAsia="ru-RU"/>
         </w:rPr>
-        <w:t xml:space="preserve">            S1i = </w:t>
-      </w:r>
-      <w:proofErr w:type="spellStart"/>
-      <w:r>
-        <w:rPr>
-          <w:rFonts w:ascii="Consolas" w:hAnsi="Consolas"/>
-          <w:b/>
-          <w:sz w:val="20"/>
-          <w:szCs w:val="20"/>
-          <w:lang w:eastAsia="ru-RU"/>
-        </w:rPr>
-        <w:t>test_</w:t>
-      </w:r>
-      <w:proofErr w:type="gramStart"/>
-      <w:r>
-        <w:rPr>
-          <w:rFonts w:ascii="Consolas" w:hAnsi="Consolas"/>
-          <w:b/>
-          <w:sz w:val="20"/>
-          <w:szCs w:val="20"/>
-          <w:lang w:eastAsia="ru-RU"/>
-        </w:rPr>
-        <w:t>val</w:t>
-      </w:r>
-      <w:proofErr w:type="spellEnd"/>
-      <w:r>
-        <w:rPr>
-          <w:rFonts w:ascii="Consolas" w:hAnsi="Consolas"/>
-          <w:b/>
-          <w:sz w:val="20"/>
-          <w:szCs w:val="20"/>
-          <w:lang w:eastAsia="ru-RU"/>
-        </w:rPr>
-        <w:t>[</w:t>
-      </w:r>
-      <w:proofErr w:type="gramEnd"/>
-      <w:r>
-        <w:rPr>
-          <w:rFonts w:ascii="Consolas" w:hAnsi="Consolas"/>
-          <w:b/>
-          <w:sz w:val="20"/>
-          <w:szCs w:val="20"/>
-          <w:lang w:eastAsia="ru-RU"/>
-        </w:rPr>
-        <w:t xml:space="preserve"> 0 ];</w:t>
+        <w:t xml:space="preserve">                </w:t>
       </w:r>
     </w:p>
     <w:p>
@@ -7150,51 +6271,7 @@
           <w:szCs w:val="20"/>
           <w:lang w:eastAsia="ru-RU"/>
         </w:rPr>
-        <w:t xml:space="preserve">            S2i = </w:t>
-      </w:r>
-      <w:proofErr w:type="spellStart"/>
-      <w:r>
-        <w:rPr>
-          <w:rFonts w:ascii="Consolas" w:hAnsi="Consolas"/>
-          <w:b/>
-          <w:sz w:val="20"/>
-          <w:szCs w:val="20"/>
-          <w:lang w:eastAsia="ru-RU"/>
-        </w:rPr>
-        <w:t>test_</w:t>
-      </w:r>
-      <w:proofErr w:type="gramStart"/>
-      <w:r>
-        <w:rPr>
-          <w:rFonts w:ascii="Consolas" w:hAnsi="Consolas"/>
-          <w:b/>
-          <w:sz w:val="20"/>
-          <w:szCs w:val="20"/>
-          <w:lang w:eastAsia="ru-RU"/>
-        </w:rPr>
-        <w:t>val</w:t>
-      </w:r>
-      <w:proofErr w:type="spellEnd"/>
-      <w:r>
-        <w:rPr>
-          <w:rFonts w:ascii="Consolas" w:hAnsi="Consolas"/>
-          <w:b/>
-          <w:sz w:val="20"/>
-          <w:szCs w:val="20"/>
-          <w:lang w:eastAsia="ru-RU"/>
-        </w:rPr>
-        <w:t>[</w:t>
-      </w:r>
-      <w:proofErr w:type="gramEnd"/>
-      <w:r>
-        <w:rPr>
-          <w:rFonts w:ascii="Consolas" w:hAnsi="Consolas"/>
-          <w:b/>
-          <w:sz w:val="20"/>
-          <w:szCs w:val="20"/>
-          <w:lang w:eastAsia="ru-RU"/>
-        </w:rPr>
-        <w:t xml:space="preserve"> 1 ];</w:t>
+        <w:t xml:space="preserve">            #10</w:t>
       </w:r>
     </w:p>
     <w:p>
@@ -7216,51 +6293,7 @@
           <w:szCs w:val="20"/>
           <w:lang w:eastAsia="ru-RU"/>
         </w:rPr>
-        <w:t xml:space="preserve">            Ai = </w:t>
-      </w:r>
-      <w:proofErr w:type="spellStart"/>
-      <w:r>
-        <w:rPr>
-          <w:rFonts w:ascii="Consolas" w:hAnsi="Consolas"/>
-          <w:b/>
-          <w:sz w:val="20"/>
-          <w:szCs w:val="20"/>
-          <w:lang w:eastAsia="ru-RU"/>
-        </w:rPr>
-        <w:t>test_</w:t>
-      </w:r>
-      <w:proofErr w:type="gramStart"/>
-      <w:r>
-        <w:rPr>
-          <w:rFonts w:ascii="Consolas" w:hAnsi="Consolas"/>
-          <w:b/>
-          <w:sz w:val="20"/>
-          <w:szCs w:val="20"/>
-          <w:lang w:eastAsia="ru-RU"/>
-        </w:rPr>
-        <w:t>val</w:t>
-      </w:r>
-      <w:proofErr w:type="spellEnd"/>
-      <w:r>
-        <w:rPr>
-          <w:rFonts w:ascii="Consolas" w:hAnsi="Consolas"/>
-          <w:b/>
-          <w:sz w:val="20"/>
-          <w:szCs w:val="20"/>
-          <w:lang w:eastAsia="ru-RU"/>
-        </w:rPr>
-        <w:t>[</w:t>
-      </w:r>
-      <w:proofErr w:type="gramEnd"/>
-      <w:r>
-        <w:rPr>
-          <w:rFonts w:ascii="Consolas" w:hAnsi="Consolas"/>
-          <w:b/>
-          <w:sz w:val="20"/>
-          <w:szCs w:val="20"/>
-          <w:lang w:eastAsia="ru-RU"/>
-        </w:rPr>
-        <w:t xml:space="preserve"> 2 ];</w:t>
+        <w:t xml:space="preserve">                </w:t>
       </w:r>
     </w:p>
     <w:p>
@@ -7282,51 +6315,7 @@
           <w:szCs w:val="20"/>
           <w:lang w:eastAsia="ru-RU"/>
         </w:rPr>
-        <w:t xml:space="preserve">            Bi = </w:t>
-      </w:r>
-      <w:proofErr w:type="spellStart"/>
-      <w:r>
-        <w:rPr>
-          <w:rFonts w:ascii="Consolas" w:hAnsi="Consolas"/>
-          <w:b/>
-          <w:sz w:val="20"/>
-          <w:szCs w:val="20"/>
-          <w:lang w:eastAsia="ru-RU"/>
-        </w:rPr>
-        <w:t>test_</w:t>
-      </w:r>
-      <w:proofErr w:type="gramStart"/>
-      <w:r>
-        <w:rPr>
-          <w:rFonts w:ascii="Consolas" w:hAnsi="Consolas"/>
-          <w:b/>
-          <w:sz w:val="20"/>
-          <w:szCs w:val="20"/>
-          <w:lang w:eastAsia="ru-RU"/>
-        </w:rPr>
-        <w:t>val</w:t>
-      </w:r>
-      <w:proofErr w:type="spellEnd"/>
-      <w:r>
-        <w:rPr>
-          <w:rFonts w:ascii="Consolas" w:hAnsi="Consolas"/>
-          <w:b/>
-          <w:sz w:val="20"/>
-          <w:szCs w:val="20"/>
-          <w:lang w:eastAsia="ru-RU"/>
-        </w:rPr>
-        <w:t>[</w:t>
-      </w:r>
-      <w:proofErr w:type="gramEnd"/>
-      <w:r>
-        <w:rPr>
-          <w:rFonts w:ascii="Consolas" w:hAnsi="Consolas"/>
-          <w:b/>
-          <w:sz w:val="20"/>
-          <w:szCs w:val="20"/>
-          <w:lang w:eastAsia="ru-RU"/>
-        </w:rPr>
-        <w:t xml:space="preserve"> 3 ];</w:t>
+        <w:t xml:space="preserve">            if ( </w:t>
       </w:r>
     </w:p>
     <w:p>
@@ -7348,51 +6337,7 @@
           <w:szCs w:val="20"/>
           <w:lang w:eastAsia="ru-RU"/>
         </w:rPr>
-        <w:t xml:space="preserve">            Ci = </w:t>
-      </w:r>
-      <w:proofErr w:type="spellStart"/>
-      <w:r>
-        <w:rPr>
-          <w:rFonts w:ascii="Consolas" w:hAnsi="Consolas"/>
-          <w:b/>
-          <w:sz w:val="20"/>
-          <w:szCs w:val="20"/>
-          <w:lang w:eastAsia="ru-RU"/>
-        </w:rPr>
-        <w:t>test_</w:t>
-      </w:r>
-      <w:proofErr w:type="gramStart"/>
-      <w:r>
-        <w:rPr>
-          <w:rFonts w:ascii="Consolas" w:hAnsi="Consolas"/>
-          <w:b/>
-          <w:sz w:val="20"/>
-          <w:szCs w:val="20"/>
-          <w:lang w:eastAsia="ru-RU"/>
-        </w:rPr>
-        <w:t>val</w:t>
-      </w:r>
-      <w:proofErr w:type="spellEnd"/>
-      <w:r>
-        <w:rPr>
-          <w:rFonts w:ascii="Consolas" w:hAnsi="Consolas"/>
-          <w:b/>
-          <w:sz w:val="20"/>
-          <w:szCs w:val="20"/>
-          <w:lang w:eastAsia="ru-RU"/>
-        </w:rPr>
-        <w:t>[</w:t>
-      </w:r>
-      <w:proofErr w:type="gramEnd"/>
-      <w:r>
-        <w:rPr>
-          <w:rFonts w:ascii="Consolas" w:hAnsi="Consolas"/>
-          <w:b/>
-          <w:sz w:val="20"/>
-          <w:szCs w:val="20"/>
-          <w:lang w:eastAsia="ru-RU"/>
-        </w:rPr>
-        <w:t xml:space="preserve"> 4 ];</w:t>
+        <w:t xml:space="preserve">                Y_out == test_val[ {test_val[4] , test_val[5]} ]</w:t>
       </w:r>
     </w:p>
     <w:p>
@@ -7414,51 +6359,7 @@
           <w:szCs w:val="20"/>
           <w:lang w:eastAsia="ru-RU"/>
         </w:rPr>
-        <w:t xml:space="preserve">            Di = </w:t>
-      </w:r>
-      <w:proofErr w:type="spellStart"/>
-      <w:r>
-        <w:rPr>
-          <w:rFonts w:ascii="Consolas" w:hAnsi="Consolas"/>
-          <w:b/>
-          <w:sz w:val="20"/>
-          <w:szCs w:val="20"/>
-          <w:lang w:eastAsia="ru-RU"/>
-        </w:rPr>
-        <w:t>test_</w:t>
-      </w:r>
-      <w:proofErr w:type="gramStart"/>
-      <w:r>
-        <w:rPr>
-          <w:rFonts w:ascii="Consolas" w:hAnsi="Consolas"/>
-          <w:b/>
-          <w:sz w:val="20"/>
-          <w:szCs w:val="20"/>
-          <w:lang w:eastAsia="ru-RU"/>
-        </w:rPr>
-        <w:t>val</w:t>
-      </w:r>
-      <w:proofErr w:type="spellEnd"/>
-      <w:r>
-        <w:rPr>
-          <w:rFonts w:ascii="Consolas" w:hAnsi="Consolas"/>
-          <w:b/>
-          <w:sz w:val="20"/>
-          <w:szCs w:val="20"/>
-          <w:lang w:eastAsia="ru-RU"/>
-        </w:rPr>
-        <w:t>[</w:t>
-      </w:r>
-      <w:proofErr w:type="gramEnd"/>
-      <w:r>
-        <w:rPr>
-          <w:rFonts w:ascii="Consolas" w:hAnsi="Consolas"/>
-          <w:b/>
-          <w:sz w:val="20"/>
-          <w:szCs w:val="20"/>
-          <w:lang w:eastAsia="ru-RU"/>
-        </w:rPr>
-        <w:t xml:space="preserve"> 5 ];</w:t>
+        <w:t xml:space="preserve">            ) begin</w:t>
       </w:r>
     </w:p>
     <w:p>
@@ -7480,42 +6381,118 @@
           <w:szCs w:val="20"/>
           <w:lang w:eastAsia="ru-RU"/>
         </w:rPr>
+        <w:t xml:space="preserve">                $display( "The demux output is correct!!! S1i=%b, S2i = %b, Ai = %b, Bi = %b, Ci = %b, Di = %b, Y_out = %b", S1i, S2i, Ai, Bi, Ci, Di, Y_out );</w:t>
+      </w:r>
+    </w:p>
+    <w:p>
+      <w:pPr>
+        <w:ind w:left="705"/>
+        <w:rPr>
+          <w:rFonts w:ascii="Consolas" w:hAnsi="Consolas"/>
+          <w:b/>
+          <w:sz w:val="20"/>
+          <w:szCs w:val="20"/>
+          <w:lang w:eastAsia="ru-RU"/>
+        </w:rPr>
+      </w:pPr>
+      <w:r>
+        <w:rPr>
+          <w:rFonts w:ascii="Consolas" w:hAnsi="Consolas"/>
+          <w:b/>
+          <w:sz w:val="20"/>
+          <w:szCs w:val="20"/>
+          <w:lang w:eastAsia="ru-RU"/>
+        </w:rPr>
+        <w:t xml:space="preserve">            end else begin</w:t>
+      </w:r>
+    </w:p>
+    <w:p>
+      <w:pPr>
+        <w:ind w:left="705"/>
+        <w:rPr>
+          <w:rFonts w:ascii="Consolas" w:hAnsi="Consolas"/>
+          <w:b/>
+          <w:sz w:val="20"/>
+          <w:szCs w:val="20"/>
+          <w:lang w:eastAsia="ru-RU"/>
+        </w:rPr>
+      </w:pPr>
+      <w:r>
+        <w:rPr>
+          <w:rFonts w:ascii="Consolas" w:hAnsi="Consolas"/>
+          <w:b/>
+          <w:sz w:val="20"/>
+          <w:szCs w:val="20"/>
+          <w:lang w:eastAsia="ru-RU"/>
+        </w:rPr>
+        <w:t xml:space="preserve">                $display( "The demux output is incorrect!!! S1i=%b, S2i = %b, Ai = %b, Bi = %b, Ci = %b, Di = %b, Y_out = %b, expected_val = %b", S1i, S2i, Ai, Bi, Ci, Di, Y_out, test_val[ {test_val[4] , test_val[5]} ] ); </w:t>
+      </w:r>
+    </w:p>
+    <w:p>
+      <w:pPr>
+        <w:ind w:left="705"/>
+        <w:rPr>
+          <w:rFonts w:ascii="Consolas" w:hAnsi="Consolas"/>
+          <w:b/>
+          <w:sz w:val="20"/>
+          <w:szCs w:val="20"/>
+          <w:lang w:eastAsia="ru-RU"/>
+        </w:rPr>
+      </w:pPr>
+      <w:r>
+        <w:rPr>
+          <w:rFonts w:ascii="Consolas" w:hAnsi="Consolas"/>
+          <w:b/>
+          <w:sz w:val="20"/>
+          <w:szCs w:val="20"/>
+          <w:lang w:eastAsia="ru-RU"/>
+        </w:rPr>
+        <w:t xml:space="preserve">            end</w:t>
+      </w:r>
+    </w:p>
+    <w:p>
+      <w:pPr>
+        <w:ind w:left="705"/>
+        <w:rPr>
+          <w:rFonts w:ascii="Consolas" w:hAnsi="Consolas"/>
+          <w:b/>
+          <w:sz w:val="20"/>
+          <w:szCs w:val="20"/>
+          <w:lang w:eastAsia="ru-RU"/>
+        </w:rPr>
+      </w:pPr>
+      <w:r>
+        <w:rPr>
+          <w:rFonts w:ascii="Consolas" w:hAnsi="Consolas"/>
+          <w:b/>
+          <w:sz w:val="20"/>
+          <w:szCs w:val="20"/>
+          <w:lang w:eastAsia="ru-RU"/>
+        </w:rPr>
+        <w:t xml:space="preserve">        end</w:t>
+      </w:r>
+    </w:p>
+    <w:p>
+      <w:pPr>
+        <w:ind w:left="705"/>
+        <w:rPr>
+          <w:rFonts w:ascii="Consolas" w:hAnsi="Consolas"/>
+          <w:b/>
+          <w:sz w:val="20"/>
+          <w:szCs w:val="20"/>
+          <w:lang w:eastAsia="ru-RU"/>
+        </w:rPr>
+      </w:pPr>
+      <w:r>
+        <w:rPr>
+          <w:rFonts w:ascii="Consolas" w:hAnsi="Consolas"/>
+          <w:b/>
+          <w:sz w:val="20"/>
+          <w:szCs w:val="20"/>
+          <w:lang w:eastAsia="ru-RU"/>
+        </w:rPr>
         <w:t xml:space="preserve">            </w:t>
       </w:r>
-      <w:proofErr w:type="spellStart"/>
-      <w:r>
-        <w:rPr>
-          <w:rFonts w:ascii="Consolas" w:hAnsi="Consolas"/>
-          <w:b/>
-          <w:sz w:val="20"/>
-          <w:szCs w:val="20"/>
-          <w:lang w:eastAsia="ru-RU"/>
-        </w:rPr>
-        <w:t>expected_val</w:t>
-      </w:r>
-      <w:proofErr w:type="spellEnd"/>
-      <w:r>
-        <w:rPr>
-          <w:rFonts w:ascii="Consolas" w:hAnsi="Consolas"/>
-          <w:b/>
-          <w:sz w:val="20"/>
-          <w:szCs w:val="20"/>
-          <w:lang w:eastAsia="ru-RU"/>
-        </w:rPr>
-        <w:t xml:space="preserve"> = S1i &amp; Bi &amp; Ci | S1i &amp; ~S2i &amp; Bi | ~S1i &amp; Ai &amp; Di | ~S1i &amp; ~S2i &amp; Ai | ~S1i &amp; S2i &amp; Di | S1i &amp; S2i &amp; </w:t>
-      </w:r>
-      <w:proofErr w:type="gramStart"/>
-      <w:r>
-        <w:rPr>
-          <w:rFonts w:ascii="Consolas" w:hAnsi="Consolas"/>
-          <w:b/>
-          <w:sz w:val="20"/>
-          <w:szCs w:val="20"/>
-          <w:lang w:eastAsia="ru-RU"/>
-        </w:rPr>
-        <w:t>Ci ;</w:t>
-      </w:r>
-      <w:proofErr w:type="gramEnd"/>
     </w:p>
     <w:p>
       <w:pPr>
@@ -7536,7 +6513,7 @@
           <w:szCs w:val="20"/>
           <w:lang w:eastAsia="ru-RU"/>
         </w:rPr>
-        <w:t xml:space="preserve">                </w:t>
+        <w:t xml:space="preserve">        #10 $stop;</w:t>
       </w:r>
     </w:p>
     <w:p>
@@ -7558,7 +6535,7 @@
           <w:szCs w:val="20"/>
           <w:lang w:eastAsia="ru-RU"/>
         </w:rPr>
-        <w:t xml:space="preserve">            #10</w:t>
+        <w:t xml:space="preserve">    end</w:t>
       </w:r>
     </w:p>
     <w:p>
@@ -7572,16 +6549,6 @@
           <w:lang w:eastAsia="ru-RU"/>
         </w:rPr>
       </w:pPr>
-      <w:r>
-        <w:rPr>
-          <w:rFonts w:ascii="Consolas" w:hAnsi="Consolas"/>
-          <w:b/>
-          <w:sz w:val="20"/>
-          <w:szCs w:val="20"/>
-          <w:lang w:eastAsia="ru-RU"/>
-        </w:rPr>
-        <w:t xml:space="preserve">                </w:t>
-      </w:r>
     </w:p>
     <w:p>
       <w:pPr>
@@ -7591,643 +6558,19 @@
           <w:b/>
           <w:sz w:val="20"/>
           <w:szCs w:val="20"/>
-          <w:lang w:eastAsia="ru-RU"/>
-        </w:rPr>
-      </w:pPr>
-      <w:r>
-        <w:rPr>
-          <w:rFonts w:ascii="Consolas" w:hAnsi="Consolas"/>
-          <w:b/>
-          <w:sz w:val="20"/>
-          <w:szCs w:val="20"/>
-          <w:lang w:eastAsia="ru-RU"/>
-        </w:rPr>
-        <w:t xml:space="preserve">            if ( </w:t>
-      </w:r>
-    </w:p>
-    <w:p>
-      <w:pPr>
-        <w:ind w:left="705"/>
-        <w:rPr>
-          <w:rFonts w:ascii="Consolas" w:hAnsi="Consolas"/>
-          <w:b/>
-          <w:sz w:val="20"/>
-          <w:szCs w:val="20"/>
-          <w:lang w:eastAsia="ru-RU"/>
-        </w:rPr>
-      </w:pPr>
-      <w:r>
-        <w:rPr>
-          <w:rFonts w:ascii="Consolas" w:hAnsi="Consolas"/>
-          <w:b/>
-          <w:sz w:val="20"/>
-          <w:szCs w:val="20"/>
-          <w:lang w:eastAsia="ru-RU"/>
-        </w:rPr>
-        <w:t xml:space="preserve">                </w:t>
-      </w:r>
-      <w:proofErr w:type="spellStart"/>
-      <w:r>
-        <w:rPr>
-          <w:rFonts w:ascii="Consolas" w:hAnsi="Consolas"/>
-          <w:b/>
-          <w:sz w:val="20"/>
-          <w:szCs w:val="20"/>
-          <w:lang w:eastAsia="ru-RU"/>
-        </w:rPr>
-        <w:t>Y_out</w:t>
-      </w:r>
-      <w:proofErr w:type="spellEnd"/>
-      <w:r>
-        <w:rPr>
-          <w:rFonts w:ascii="Consolas" w:hAnsi="Consolas"/>
-          <w:b/>
-          <w:sz w:val="20"/>
-          <w:szCs w:val="20"/>
-          <w:lang w:eastAsia="ru-RU"/>
-        </w:rPr>
-        <w:t xml:space="preserve"> == </w:t>
-      </w:r>
-      <w:proofErr w:type="spellStart"/>
-      <w:r>
-        <w:rPr>
-          <w:rFonts w:ascii="Consolas" w:hAnsi="Consolas"/>
-          <w:b/>
-          <w:sz w:val="20"/>
-          <w:szCs w:val="20"/>
-          <w:lang w:eastAsia="ru-RU"/>
-        </w:rPr>
-        <w:t>expected_val</w:t>
-      </w:r>
-      <w:proofErr w:type="spellEnd"/>
-    </w:p>
-    <w:p>
-      <w:pPr>
-        <w:ind w:left="705"/>
-        <w:rPr>
-          <w:rFonts w:ascii="Consolas" w:hAnsi="Consolas"/>
-          <w:b/>
-          <w:sz w:val="20"/>
-          <w:szCs w:val="20"/>
-          <w:lang w:eastAsia="ru-RU"/>
-        </w:rPr>
-      </w:pPr>
-      <w:r>
-        <w:rPr>
-          <w:rFonts w:ascii="Consolas" w:hAnsi="Consolas"/>
-          <w:b/>
-          <w:sz w:val="20"/>
-          <w:szCs w:val="20"/>
-          <w:lang w:eastAsia="ru-RU"/>
-        </w:rPr>
-        <w:t xml:space="preserve">            ) begin</w:t>
-      </w:r>
-    </w:p>
-    <w:p>
-      <w:pPr>
-        <w:ind w:left="705"/>
-        <w:rPr>
-          <w:rFonts w:ascii="Consolas" w:hAnsi="Consolas"/>
-          <w:b/>
-          <w:sz w:val="20"/>
-          <w:szCs w:val="20"/>
-          <w:lang w:eastAsia="ru-RU"/>
-        </w:rPr>
-      </w:pPr>
-      <w:r>
-        <w:rPr>
-          <w:rFonts w:ascii="Consolas" w:hAnsi="Consolas"/>
-          <w:b/>
-          <w:sz w:val="20"/>
-          <w:szCs w:val="20"/>
-          <w:lang w:eastAsia="ru-RU"/>
-        </w:rPr>
-        <w:t xml:space="preserve">                $</w:t>
-      </w:r>
-      <w:proofErr w:type="gramStart"/>
-      <w:r>
-        <w:rPr>
-          <w:rFonts w:ascii="Consolas" w:hAnsi="Consolas"/>
-          <w:b/>
-          <w:sz w:val="20"/>
-          <w:szCs w:val="20"/>
-          <w:lang w:eastAsia="ru-RU"/>
-        </w:rPr>
-        <w:t>display( "</w:t>
-      </w:r>
-      <w:proofErr w:type="gramEnd"/>
-      <w:r>
-        <w:rPr>
-          <w:rFonts w:ascii="Consolas" w:hAnsi="Consolas"/>
-          <w:b/>
-          <w:sz w:val="20"/>
-          <w:szCs w:val="20"/>
-          <w:lang w:eastAsia="ru-RU"/>
-        </w:rPr>
-        <w:t xml:space="preserve">The </w:t>
-      </w:r>
-      <w:proofErr w:type="spellStart"/>
-      <w:r>
-        <w:rPr>
-          <w:rFonts w:ascii="Consolas" w:hAnsi="Consolas"/>
-          <w:b/>
-          <w:sz w:val="20"/>
-          <w:szCs w:val="20"/>
-          <w:lang w:eastAsia="ru-RU"/>
-        </w:rPr>
-        <w:t>demux</w:t>
-      </w:r>
-      <w:proofErr w:type="spellEnd"/>
-      <w:r>
-        <w:rPr>
-          <w:rFonts w:ascii="Consolas" w:hAnsi="Consolas"/>
-          <w:b/>
-          <w:sz w:val="20"/>
-          <w:szCs w:val="20"/>
-          <w:lang w:eastAsia="ru-RU"/>
-        </w:rPr>
-        <w:t xml:space="preserve"> output is correct!!! S1i=%b, S2i = %b, Ai = %b, Bi = %b, Ci = %b, Di = %b, </w:t>
-      </w:r>
-      <w:proofErr w:type="spellStart"/>
-      <w:r>
-        <w:rPr>
-          <w:rFonts w:ascii="Consolas" w:hAnsi="Consolas"/>
-          <w:b/>
-          <w:sz w:val="20"/>
-          <w:szCs w:val="20"/>
-          <w:lang w:eastAsia="ru-RU"/>
-        </w:rPr>
-        <w:t>Y_out</w:t>
-      </w:r>
-      <w:proofErr w:type="spellEnd"/>
-      <w:r>
-        <w:rPr>
-          <w:rFonts w:ascii="Consolas" w:hAnsi="Consolas"/>
-          <w:b/>
-          <w:sz w:val="20"/>
-          <w:szCs w:val="20"/>
-          <w:lang w:eastAsia="ru-RU"/>
-        </w:rPr>
-        <w:t xml:space="preserve"> = %b", S1i, S2i, Ai, Bi, Ci, Di, </w:t>
-      </w:r>
-      <w:proofErr w:type="spellStart"/>
-      <w:r>
-        <w:rPr>
-          <w:rFonts w:ascii="Consolas" w:hAnsi="Consolas"/>
-          <w:b/>
-          <w:sz w:val="20"/>
-          <w:szCs w:val="20"/>
-          <w:lang w:eastAsia="ru-RU"/>
-        </w:rPr>
-        <w:t>Y_</w:t>
-      </w:r>
-      <w:proofErr w:type="gramStart"/>
-      <w:r>
-        <w:rPr>
-          <w:rFonts w:ascii="Consolas" w:hAnsi="Consolas"/>
-          <w:b/>
-          <w:sz w:val="20"/>
-          <w:szCs w:val="20"/>
-          <w:lang w:eastAsia="ru-RU"/>
-        </w:rPr>
-        <w:t>out</w:t>
-      </w:r>
-      <w:proofErr w:type="spellEnd"/>
-      <w:r>
-        <w:rPr>
-          <w:rFonts w:ascii="Consolas" w:hAnsi="Consolas"/>
-          <w:b/>
-          <w:sz w:val="20"/>
-          <w:szCs w:val="20"/>
-          <w:lang w:eastAsia="ru-RU"/>
-        </w:rPr>
-        <w:t xml:space="preserve"> )</w:t>
-      </w:r>
-      <w:proofErr w:type="gramEnd"/>
-      <w:r>
-        <w:rPr>
-          <w:rFonts w:ascii="Consolas" w:hAnsi="Consolas"/>
-          <w:b/>
-          <w:sz w:val="20"/>
-          <w:szCs w:val="20"/>
-          <w:lang w:eastAsia="ru-RU"/>
-        </w:rPr>
-        <w:t>;</w:t>
-      </w:r>
-    </w:p>
-    <w:p>
-      <w:pPr>
-        <w:ind w:left="705"/>
-        <w:rPr>
-          <w:rFonts w:ascii="Consolas" w:hAnsi="Consolas"/>
-          <w:b/>
-          <w:sz w:val="20"/>
-          <w:szCs w:val="20"/>
-          <w:lang w:eastAsia="ru-RU"/>
-        </w:rPr>
-      </w:pPr>
-      <w:r>
-        <w:rPr>
-          <w:rFonts w:ascii="Consolas" w:hAnsi="Consolas"/>
-          <w:b/>
-          <w:sz w:val="20"/>
-          <w:szCs w:val="20"/>
-          <w:lang w:eastAsia="ru-RU"/>
-        </w:rPr>
-        <w:t xml:space="preserve">            end else begin</w:t>
-      </w:r>
-    </w:p>
-    <w:p>
-      <w:pPr>
-        <w:ind w:left="705"/>
-        <w:rPr>
-          <w:rFonts w:ascii="Consolas" w:hAnsi="Consolas"/>
-          <w:b/>
-          <w:sz w:val="20"/>
-          <w:szCs w:val="20"/>
-          <w:lang w:eastAsia="ru-RU"/>
-        </w:rPr>
-      </w:pPr>
-      <w:r>
-        <w:rPr>
-          <w:rFonts w:ascii="Consolas" w:hAnsi="Consolas"/>
-          <w:b/>
-          <w:sz w:val="20"/>
-          <w:szCs w:val="20"/>
-          <w:lang w:eastAsia="ru-RU"/>
-        </w:rPr>
-        <w:t xml:space="preserve">                $</w:t>
-      </w:r>
-      <w:proofErr w:type="gramStart"/>
-      <w:r>
-        <w:rPr>
-          <w:rFonts w:ascii="Consolas" w:hAnsi="Consolas"/>
-          <w:b/>
-          <w:sz w:val="20"/>
-          <w:szCs w:val="20"/>
-          <w:lang w:eastAsia="ru-RU"/>
-        </w:rPr>
-        <w:t>display( "</w:t>
-      </w:r>
-      <w:proofErr w:type="gramEnd"/>
-      <w:r>
-        <w:rPr>
-          <w:rFonts w:ascii="Consolas" w:hAnsi="Consolas"/>
-          <w:b/>
-          <w:sz w:val="20"/>
-          <w:szCs w:val="20"/>
-          <w:lang w:eastAsia="ru-RU"/>
-        </w:rPr>
-        <w:t xml:space="preserve">The </w:t>
-      </w:r>
-      <w:proofErr w:type="spellStart"/>
-      <w:r>
-        <w:rPr>
-          <w:rFonts w:ascii="Consolas" w:hAnsi="Consolas"/>
-          <w:b/>
-          <w:sz w:val="20"/>
-          <w:szCs w:val="20"/>
-          <w:lang w:eastAsia="ru-RU"/>
-        </w:rPr>
-        <w:t>demux</w:t>
-      </w:r>
-      <w:proofErr w:type="spellEnd"/>
-      <w:r>
-        <w:rPr>
-          <w:rFonts w:ascii="Consolas" w:hAnsi="Consolas"/>
-          <w:b/>
-          <w:sz w:val="20"/>
-          <w:szCs w:val="20"/>
-          <w:lang w:eastAsia="ru-RU"/>
-        </w:rPr>
-        <w:t xml:space="preserve"> output is incorrect!!! S1i=%b, S2i = %b, Ai = %b, Bi = %b, Ci = %b, Di = %b, </w:t>
-      </w:r>
-      <w:proofErr w:type="spellStart"/>
-      <w:r>
-        <w:rPr>
-          <w:rFonts w:ascii="Consolas" w:hAnsi="Consolas"/>
-          <w:b/>
-          <w:sz w:val="20"/>
-          <w:szCs w:val="20"/>
-          <w:lang w:eastAsia="ru-RU"/>
-        </w:rPr>
-        <w:t>Y_out</w:t>
-      </w:r>
-      <w:proofErr w:type="spellEnd"/>
-      <w:r>
-        <w:rPr>
-          <w:rFonts w:ascii="Consolas" w:hAnsi="Consolas"/>
-          <w:b/>
-          <w:sz w:val="20"/>
-          <w:szCs w:val="20"/>
-          <w:lang w:eastAsia="ru-RU"/>
-        </w:rPr>
-        <w:t xml:space="preserve"> = %b, </w:t>
-      </w:r>
-      <w:proofErr w:type="spellStart"/>
-      <w:r>
-        <w:rPr>
-          <w:rFonts w:ascii="Consolas" w:hAnsi="Consolas"/>
-          <w:b/>
-          <w:sz w:val="20"/>
-          <w:szCs w:val="20"/>
-          <w:lang w:eastAsia="ru-RU"/>
-        </w:rPr>
-        <w:t>expected_val</w:t>
-      </w:r>
-      <w:proofErr w:type="spellEnd"/>
-      <w:r>
-        <w:rPr>
-          <w:rFonts w:ascii="Consolas" w:hAnsi="Consolas"/>
-          <w:b/>
-          <w:sz w:val="20"/>
-          <w:szCs w:val="20"/>
-          <w:lang w:eastAsia="ru-RU"/>
-        </w:rPr>
-        <w:t xml:space="preserve"> = %b", S1i, S2i, Ai, Bi, Ci, Di, </w:t>
-      </w:r>
-      <w:proofErr w:type="spellStart"/>
-      <w:r>
-        <w:rPr>
-          <w:rFonts w:ascii="Consolas" w:hAnsi="Consolas"/>
-          <w:b/>
-          <w:sz w:val="20"/>
-          <w:szCs w:val="20"/>
-          <w:lang w:eastAsia="ru-RU"/>
-        </w:rPr>
-        <w:t>Y_out</w:t>
-      </w:r>
-      <w:proofErr w:type="spellEnd"/>
-      <w:r>
-        <w:rPr>
-          <w:rFonts w:ascii="Consolas" w:hAnsi="Consolas"/>
-          <w:b/>
-          <w:sz w:val="20"/>
-          <w:szCs w:val="20"/>
-          <w:lang w:eastAsia="ru-RU"/>
-        </w:rPr>
-        <w:t xml:space="preserve">, </w:t>
-      </w:r>
-      <w:proofErr w:type="spellStart"/>
-      <w:r>
-        <w:rPr>
-          <w:rFonts w:ascii="Consolas" w:hAnsi="Consolas"/>
-          <w:b/>
-          <w:sz w:val="20"/>
-          <w:szCs w:val="20"/>
-          <w:lang w:eastAsia="ru-RU"/>
-        </w:rPr>
-        <w:t>expected_</w:t>
-      </w:r>
-      <w:proofErr w:type="gramStart"/>
-      <w:r>
-        <w:rPr>
-          <w:rFonts w:ascii="Consolas" w:hAnsi="Consolas"/>
-          <w:b/>
-          <w:sz w:val="20"/>
-          <w:szCs w:val="20"/>
-          <w:lang w:eastAsia="ru-RU"/>
-        </w:rPr>
-        <w:t>val</w:t>
-      </w:r>
-      <w:proofErr w:type="spellEnd"/>
-      <w:r>
-        <w:rPr>
-          <w:rFonts w:ascii="Consolas" w:hAnsi="Consolas"/>
-          <w:b/>
-          <w:sz w:val="20"/>
-          <w:szCs w:val="20"/>
-          <w:lang w:eastAsia="ru-RU"/>
-        </w:rPr>
-        <w:t xml:space="preserve"> )</w:t>
-      </w:r>
-      <w:proofErr w:type="gramEnd"/>
-      <w:r>
-        <w:rPr>
-          <w:rFonts w:ascii="Consolas" w:hAnsi="Consolas"/>
-          <w:b/>
-          <w:sz w:val="20"/>
-          <w:szCs w:val="20"/>
-          <w:lang w:eastAsia="ru-RU"/>
-        </w:rPr>
-        <w:t xml:space="preserve">; </w:t>
-      </w:r>
-    </w:p>
-    <w:p>
-      <w:pPr>
-        <w:ind w:left="705"/>
-        <w:rPr>
-          <w:rFonts w:ascii="Consolas" w:hAnsi="Consolas"/>
-          <w:b/>
-          <w:sz w:val="20"/>
-          <w:szCs w:val="20"/>
-          <w:lang w:val="ru-RU" w:eastAsia="ru-RU"/>
-        </w:rPr>
-      </w:pPr>
-      <w:r>
-        <w:rPr>
-          <w:rFonts w:ascii="Consolas" w:hAnsi="Consolas"/>
-          <w:b/>
-          <w:sz w:val="20"/>
-          <w:szCs w:val="20"/>
-          <w:lang w:eastAsia="ru-RU"/>
-        </w:rPr>
-        <w:t xml:space="preserve">            </w:t>
-      </w:r>
-      <w:proofErr w:type="spellStart"/>
-      <w:r>
-        <w:rPr>
-          <w:rFonts w:ascii="Consolas" w:hAnsi="Consolas"/>
-          <w:b/>
-          <w:sz w:val="20"/>
-          <w:szCs w:val="20"/>
-          <w:lang w:val="ru-RU" w:eastAsia="ru-RU"/>
-        </w:rPr>
-        <w:t>end</w:t>
-      </w:r>
-      <w:proofErr w:type="spellEnd"/>
-    </w:p>
-    <w:p>
-      <w:pPr>
-        <w:ind w:left="705"/>
-        <w:rPr>
-          <w:rFonts w:ascii="Consolas" w:hAnsi="Consolas"/>
-          <w:b/>
-          <w:sz w:val="20"/>
-          <w:szCs w:val="20"/>
-          <w:lang w:val="ru-RU" w:eastAsia="ru-RU"/>
-        </w:rPr>
-      </w:pPr>
-      <w:r>
-        <w:rPr>
-          <w:rFonts w:ascii="Consolas" w:hAnsi="Consolas"/>
-          <w:b/>
-          <w:sz w:val="20"/>
-          <w:szCs w:val="20"/>
-          <w:lang w:val="ru-RU" w:eastAsia="ru-RU"/>
-        </w:rPr>
-        <w:t xml:space="preserve">        </w:t>
-      </w:r>
-      <w:proofErr w:type="spellStart"/>
-      <w:r>
-        <w:rPr>
-          <w:rFonts w:ascii="Consolas" w:hAnsi="Consolas"/>
-          <w:b/>
-          <w:sz w:val="20"/>
-          <w:szCs w:val="20"/>
-          <w:lang w:val="ru-RU" w:eastAsia="ru-RU"/>
-        </w:rPr>
-        <w:t>end</w:t>
-      </w:r>
-      <w:proofErr w:type="spellEnd"/>
-    </w:p>
-    <w:p>
-      <w:pPr>
-        <w:ind w:left="705"/>
-        <w:rPr>
-          <w:rFonts w:ascii="Consolas" w:hAnsi="Consolas"/>
-          <w:b/>
-          <w:sz w:val="20"/>
-          <w:szCs w:val="20"/>
-          <w:lang w:val="ru-RU" w:eastAsia="ru-RU"/>
-        </w:rPr>
-      </w:pPr>
-      <w:r>
-        <w:rPr>
-          <w:rFonts w:ascii="Consolas" w:hAnsi="Consolas"/>
-          <w:b/>
-          <w:sz w:val="20"/>
-          <w:szCs w:val="20"/>
-          <w:lang w:val="ru-RU" w:eastAsia="ru-RU"/>
-        </w:rPr>
-        <w:t xml:space="preserve">            </w:t>
-      </w:r>
-    </w:p>
-    <w:p>
-      <w:pPr>
-        <w:ind w:left="705"/>
-        <w:rPr>
-          <w:rFonts w:ascii="Consolas" w:hAnsi="Consolas"/>
-          <w:b/>
-          <w:sz w:val="20"/>
-          <w:szCs w:val="20"/>
-          <w:lang w:val="ru-RU" w:eastAsia="ru-RU"/>
-        </w:rPr>
-      </w:pPr>
-      <w:r>
-        <w:rPr>
-          <w:rFonts w:ascii="Consolas" w:hAnsi="Consolas"/>
-          <w:b/>
-          <w:sz w:val="20"/>
-          <w:szCs w:val="20"/>
-          <w:lang w:val="ru-RU" w:eastAsia="ru-RU"/>
-        </w:rPr>
-        <w:t xml:space="preserve">        #10 $</w:t>
-      </w:r>
-      <w:proofErr w:type="spellStart"/>
-      <w:r>
-        <w:rPr>
-          <w:rFonts w:ascii="Consolas" w:hAnsi="Consolas"/>
-          <w:b/>
-          <w:sz w:val="20"/>
-          <w:szCs w:val="20"/>
-          <w:lang w:val="ru-RU" w:eastAsia="ru-RU"/>
-        </w:rPr>
-        <w:t>stop</w:t>
-      </w:r>
-      <w:proofErr w:type="spellEnd"/>
-      <w:r>
-        <w:rPr>
-          <w:rFonts w:ascii="Consolas" w:hAnsi="Consolas"/>
-          <w:b/>
-          <w:sz w:val="20"/>
-          <w:szCs w:val="20"/>
-          <w:lang w:val="ru-RU" w:eastAsia="ru-RU"/>
-        </w:rPr>
-        <w:t>;</w:t>
-      </w:r>
-    </w:p>
-    <w:p>
-      <w:pPr>
-        <w:ind w:left="705"/>
-        <w:rPr>
-          <w:rFonts w:ascii="Consolas" w:hAnsi="Consolas"/>
-          <w:b/>
-          <w:sz w:val="20"/>
-          <w:szCs w:val="20"/>
-          <w:lang w:val="ru-RU" w:eastAsia="ru-RU"/>
-        </w:rPr>
-      </w:pPr>
-      <w:r>
-        <w:rPr>
-          <w:rFonts w:ascii="Consolas" w:hAnsi="Consolas"/>
-          <w:b/>
-          <w:sz w:val="20"/>
-          <w:szCs w:val="20"/>
-          <w:lang w:val="ru-RU" w:eastAsia="ru-RU"/>
-        </w:rPr>
-        <w:t xml:space="preserve">    </w:t>
-      </w:r>
-      <w:proofErr w:type="spellStart"/>
-      <w:r>
-        <w:rPr>
-          <w:rFonts w:ascii="Consolas" w:hAnsi="Consolas"/>
-          <w:b/>
-          <w:sz w:val="20"/>
-          <w:szCs w:val="20"/>
-          <w:lang w:val="ru-RU" w:eastAsia="ru-RU"/>
-        </w:rPr>
-        <w:t>end</w:t>
-      </w:r>
-      <w:proofErr w:type="spellEnd"/>
-    </w:p>
-    <w:p>
-      <w:pPr>
-        <w:ind w:left="705"/>
-        <w:rPr>
-          <w:rFonts w:ascii="Consolas" w:hAnsi="Consolas"/>
-          <w:b/>
-          <w:sz w:val="20"/>
-          <w:szCs w:val="20"/>
-          <w:lang w:val="ru-RU" w:eastAsia="ru-RU"/>
-        </w:rPr>
-      </w:pPr>
-    </w:p>
-    <w:p>
-      <w:pPr>
-        <w:ind w:left="705"/>
-        <w:rPr>
-          <w:rFonts w:ascii="Consolas" w:hAnsi="Consolas"/>
-          <w:b/>
-          <w:sz w:val="20"/>
-          <w:szCs w:val="20"/>
-          <w:lang w:val="ru-RU" w:eastAsia="ru-RU"/>
-        </w:rPr>
-      </w:pPr>
-      <w:proofErr w:type="spellStart"/>
-      <w:r>
-        <w:rPr>
-          <w:rFonts w:ascii="Consolas" w:hAnsi="Consolas"/>
-          <w:b/>
-          <w:sz w:val="20"/>
-          <w:szCs w:val="20"/>
-          <w:lang w:val="ru-RU" w:eastAsia="ru-RU"/>
+          <w:lang w:val="ru-RU" w:eastAsia="ru-RU"/>
+        </w:rPr>
+      </w:pPr>
+      <w:r>
+        <w:rPr>
+          <w:rFonts w:ascii="Consolas" w:hAnsi="Consolas"/>
+          <w:b/>
+          <w:sz w:val="20"/>
+          <w:szCs w:val="20"/>
+          <w:lang w:eastAsia="ru-RU"/>
         </w:rPr>
         <w:t>endmodule</w:t>
       </w:r>
-      <w:proofErr w:type="spellEnd"/>
-    </w:p>
-    <w:p>
-      <w:pPr>
-        <w:ind w:left="705"/>
-        <w:rPr>
-          <w:rFonts w:ascii="Consolas" w:hAnsi="Consolas"/>
-          <w:b/>
-          <w:sz w:val="20"/>
-          <w:szCs w:val="20"/>
-          <w:lang w:val="ru-RU" w:eastAsia="ru-RU"/>
-        </w:rPr>
-      </w:pPr>
     </w:p>
     <w:p>
       <w:pPr>
@@ -8265,7 +6608,7 @@
           <w:lang w:val="ru-RU" w:eastAsia="ru-RU"/>
         </w:rPr>
         <w:drawing>
-          <wp:inline distT="0" distB="0" distL="0" distR="0">
+          <wp:inline distT="0" distB="0" distL="0" distR="0" wp14:anchorId="5520D8A3" wp14:editId="6823D288">
             <wp:extent cx="5535274" cy="2348179"/>
             <wp:effectExtent l="0" t="0" r="0" b="0"/>
             <wp:docPr id="14" name="Рисунок 14"/>
@@ -8282,7 +6625,7 @@
                     </pic:cNvPicPr>
                   </pic:nvPicPr>
                   <pic:blipFill>
-                    <a:blip r:embed="rId18">
+                    <a:blip r:embed="rId17">
                       <a:extLst>
                         <a:ext uri="{28A0092B-C50C-407E-A947-70E740481C1C}">
                           <a14:useLocalDpi xmlns:a14="http://schemas.microsoft.com/office/drawing/2010/main" val="0"/>
@@ -8327,55 +6670,39 @@
       <w:pPr>
         <w:pStyle w:val="3"/>
         <w:ind w:left="705"/>
-      </w:pPr>
-      <w:proofErr w:type="spellStart"/>
-      <w:r>
+        <w:rPr>
+          <w:lang w:val="ru-RU"/>
+        </w:rPr>
+      </w:pPr>
+      <w:r>
+        <w:rPr>
+          <w:lang w:val="ru-RU"/>
+        </w:rPr>
         <w:lastRenderedPageBreak/>
-        <w:t>Временная</w:t>
-      </w:r>
-      <w:proofErr w:type="spellEnd"/>
-      <w:r>
-        <w:t xml:space="preserve"> </w:t>
-      </w:r>
-      <w:proofErr w:type="spellStart"/>
-      <w:r>
-        <w:t>диаграмма</w:t>
-      </w:r>
-      <w:proofErr w:type="spellEnd"/>
-      <w:r>
-        <w:t xml:space="preserve"> </w:t>
-      </w:r>
-      <w:proofErr w:type="spellStart"/>
-      <w:r>
-        <w:t>процесса</w:t>
-      </w:r>
-      <w:proofErr w:type="spellEnd"/>
-      <w:r>
-        <w:t xml:space="preserve"> </w:t>
-      </w:r>
-      <w:proofErr w:type="spellStart"/>
-      <w:r>
-        <w:t>тестирования</w:t>
-      </w:r>
-      <w:proofErr w:type="spellEnd"/>
-      <w:r>
-        <w:t xml:space="preserve"> БОЭ.</w:t>
-      </w:r>
-      <w:r>
+        <w:t>Временная диаграмма процесса тестирования БОЭ.</w:t>
+      </w:r>
+      <w:r>
+        <w:rPr>
+          <w:lang w:val="ru-RU"/>
+        </w:rPr>
         <w:br/>
       </w:r>
       <w:r>
+        <w:rPr>
+          <w:lang w:val="ru-RU"/>
+        </w:rPr>
         <w:tab/>
       </w:r>
       <w:r>
         <w:rPr>
           <w:noProof/>
+          <w:lang w:val="ru-RU"/>
         </w:rPr>
         <w:drawing>
-          <wp:inline distT="0" distB="0" distL="0" distR="0">
-            <wp:extent cx="6546738" cy="4498848"/>
-            <wp:effectExtent l="0" t="0" r="6985" b="0"/>
-            <wp:docPr id="15" name="Рисунок 15"/>
+          <wp:inline distT="0" distB="0" distL="0" distR="0" wp14:anchorId="4EF48C42" wp14:editId="29E94335">
+            <wp:extent cx="6637020" cy="2910840"/>
+            <wp:effectExtent l="0" t="0" r="0" b="3810"/>
+            <wp:docPr id="17" name="Рисунок 17"/>
             <wp:cNvGraphicFramePr>
               <a:graphicFrameLocks xmlns:a="http://schemas.openxmlformats.org/drawingml/2006/main" noChangeAspect="1"/>
             </wp:cNvGraphicFramePr>
@@ -8383,13 +6710,13 @@
               <a:graphicData uri="http://schemas.openxmlformats.org/drawingml/2006/picture">
                 <pic:pic xmlns:pic="http://schemas.openxmlformats.org/drawingml/2006/picture">
                   <pic:nvPicPr>
-                    <pic:cNvPr id="0" name="Picture 5"/>
+                    <pic:cNvPr id="0" name="Picture 3"/>
                     <pic:cNvPicPr>
                       <a:picLocks noChangeAspect="1" noChangeArrowheads="1"/>
                     </pic:cNvPicPr>
                   </pic:nvPicPr>
                   <pic:blipFill>
-                    <a:blip r:embed="rId19">
+                    <a:blip r:embed="rId18" cstate="print">
                       <a:extLst>
                         <a:ext uri="{28A0092B-C50C-407E-A947-70E740481C1C}">
                           <a14:useLocalDpi xmlns:a14="http://schemas.microsoft.com/office/drawing/2010/main" val="0"/>
@@ -8404,7 +6731,7 @@
                   <pic:spPr bwMode="auto">
                     <a:xfrm>
                       <a:off x="0" y="0"/>
-                      <a:ext cx="6567861" cy="4513364"/>
+                      <a:ext cx="6637020" cy="2910840"/>
                     </a:xfrm>
                     <a:prstGeom prst="rect">
                       <a:avLst/>
@@ -8460,48 +6787,33 @@
         </w:rPr>
         <w:t xml:space="preserve">В процессе проделанной работы я познакомился с основами реализации моделей схем в </w:t>
       </w:r>
-      <w:proofErr w:type="spellStart"/>
       <w:r>
         <w:t>Vivado</w:t>
       </w:r>
-      <w:proofErr w:type="spellEnd"/>
       <w:r>
         <w:rPr>
           <w:lang w:val="ru-RU"/>
         </w:rPr>
-        <w:t xml:space="preserve"> </w:t>
-      </w:r>
-      <w:r>
-        <w:t>HDL</w:t>
+        <w:t xml:space="preserve">, </w:t>
       </w:r>
       <w:r>
         <w:rPr>
           <w:lang w:val="ru-RU"/>
         </w:rPr>
-        <w:t xml:space="preserve">, </w:t>
+        <w:t>а также спроектировал свою простейшую схему. Данная среда разработки имеет и плюс и минус – отсутствие надобности в графической реализации интерфейса, за счет чего удобнее видеть и прописывать, как</w:t>
       </w:r>
       <w:r>
         <w:rPr>
           <w:lang w:val="ru-RU"/>
         </w:rPr>
-        <w:t xml:space="preserve">а также спроектировал свою простейшую схему. Данная среда разработки имеет и плюс и минус – отсутствие надобности в графической реализации интерфейса, за счет чего удобнее видеть и прописывать, какие </w:t>
-      </w:r>
-      <w:proofErr w:type="spellStart"/>
+        <w:t>ая логика</w:t>
+      </w:r>
       <w:r>
         <w:rPr>
           <w:lang w:val="ru-RU"/>
         </w:rPr>
-        <w:t>пины</w:t>
-      </w:r>
-      <w:proofErr w:type="spellEnd"/>
-      <w:r>
-        <w:rPr>
-          <w:lang w:val="ru-RU"/>
-        </w:rPr>
         <w:t xml:space="preserve"> и для чего реализуются, но также и труднее понимать, как схема будет работать в живую и как ток по ней будет протекать.</w:t>
       </w:r>
-      <w:bookmarkStart w:id="1" w:name="_GoBack"/>
-      <w:bookmarkEnd w:id="1"/>
     </w:p>
     <w:sectPr>
       <w:pgSz w:w="11906" w:h="16838"/>
@@ -8514,7 +6826,7 @@
 </file>
 
 <file path=word/numbering.xml><?xml version="1.0" encoding="utf-8"?>
-<w:numbering xmlns:wpc="http://schemas.microsoft.com/office/word/2010/wordprocessingCanvas" xmlns:cx="http://schemas.microsoft.com/office/drawing/2014/chartex" xmlns:cx1="http://schemas.microsoft.com/office/drawing/2015/9/8/chartex" xmlns:cx2="http://schemas.microsoft.com/office/drawing/2015/10/21/chartex" xmlns:cx3="http://schemas.microsoft.com/office/drawing/2016/5/9/chartex" xmlns:cx4="http://schemas.microsoft.com/office/drawing/2016/5/10/chartex" xmlns:cx5="http://schemas.microsoft.com/office/drawing/2016/5/11/chartex" xmlns:cx6="http://schemas.microsoft.com/office/drawing/2016/5/12/chartex" xmlns:cx7="http://schemas.microsoft.com/office/drawing/2016/5/13/chartex" xmlns:cx8="http://schemas.microsoft.com/office/drawing/2016/5/14/chartex" xmlns:mc="http://schemas.openxmlformats.org/markup-compatibility/2006" xmlns:aink="http://schemas.microsoft.com/office/drawing/2016/ink" xmlns:am3d="http://schemas.microsoft.com/office/drawing/2017/model3d" xmlns:o="urn:schemas-microsoft-com:office:office" xmlns:r="http://schemas.openxmlformats.org/officeDocument/2006/relationships" xmlns:m="http://schemas.openxmlformats.org/officeDocument/2006/math" xmlns:v="urn:schemas-microsoft-com:vml" xmlns:wp14="http://schemas.microsoft.com/office/word/2010/wordprocessingDrawing" xmlns:wp="http://schemas.openxmlformats.org/drawingml/2006/wordprocessingDrawing" xmlns:w10="urn:schemas-microsoft-com:office:word" xmlns:w="http://schemas.openxmlformats.org/wordprocessingml/2006/main" xmlns:w14="http://schemas.microsoft.com/office/word/2010/wordml" xmlns:w15="http://schemas.microsoft.com/office/word/2012/wordml" xmlns:w16cid="http://schemas.microsoft.com/office/word/2016/wordml/cid" xmlns:w16se="http://schemas.microsoft.com/office/word/2015/wordml/symex" xmlns:wpg="http://schemas.microsoft.com/office/word/2010/wordprocessingGroup" xmlns:wpi="http://schemas.microsoft.com/office/word/2010/wordprocessingInk" xmlns:wne="http://schemas.microsoft.com/office/word/2006/wordml" xmlns:wps="http://schemas.microsoft.com/office/word/2010/wordprocessingShape" mc:Ignorable="w14 w15 w16se w16cid wp14">
+<w:numbering xmlns:wpc="http://schemas.microsoft.com/office/word/2010/wordprocessingCanvas" xmlns:cx="http://schemas.microsoft.com/office/drawing/2014/chartex" xmlns:cx1="http://schemas.microsoft.com/office/drawing/2015/9/8/chartex" xmlns:cx2="http://schemas.microsoft.com/office/drawing/2015/10/21/chartex" xmlns:cx3="http://schemas.microsoft.com/office/drawing/2016/5/9/chartex" xmlns:cx4="http://schemas.microsoft.com/office/drawing/2016/5/10/chartex" xmlns:cx5="http://schemas.microsoft.com/office/drawing/2016/5/11/chartex" xmlns:cx6="http://schemas.microsoft.com/office/drawing/2016/5/12/chartex" xmlns:cx7="http://schemas.microsoft.com/office/drawing/2016/5/13/chartex" xmlns:cx8="http://schemas.microsoft.com/office/drawing/2016/5/14/chartex" xmlns:mc="http://schemas.openxmlformats.org/markup-compatibility/2006" xmlns:aink="http://schemas.microsoft.com/office/drawing/2016/ink" xmlns:am3d="http://schemas.microsoft.com/office/drawing/2017/model3d" xmlns:o="urn:schemas-microsoft-com:office:office" xmlns:r="http://schemas.openxmlformats.org/officeDocument/2006/relationships" xmlns:m="http://schemas.openxmlformats.org/officeDocument/2006/math" xmlns:v="urn:schemas-microsoft-com:vml" xmlns:wp14="http://schemas.microsoft.com/office/word/2010/wordprocessingDrawing" xmlns:wp="http://schemas.openxmlformats.org/drawingml/2006/wordprocessingDrawing" xmlns:w10="urn:schemas-microsoft-com:office:word" xmlns:w="http://schemas.openxmlformats.org/wordprocessingml/2006/main" xmlns:w14="http://schemas.microsoft.com/office/word/2010/wordml" xmlns:w15="http://schemas.microsoft.com/office/word/2012/wordml" xmlns:w16cex="http://schemas.microsoft.com/office/word/2018/wordml/cex" xmlns:w16cid="http://schemas.microsoft.com/office/word/2016/wordml/cid" xmlns:w16="http://schemas.microsoft.com/office/word/2018/wordml" xmlns:w16sdtdh="http://schemas.microsoft.com/office/word/2020/wordml/sdtdatahash" xmlns:w16se="http://schemas.microsoft.com/office/word/2015/wordml/symex" xmlns:wpg="http://schemas.microsoft.com/office/word/2010/wordprocessingGroup" xmlns:wpi="http://schemas.microsoft.com/office/word/2010/wordprocessingInk" xmlns:wne="http://schemas.microsoft.com/office/word/2006/wordml" xmlns:wps="http://schemas.microsoft.com/office/word/2010/wordprocessingShape" mc:Ignorable="w14 w15 w16se w16cid w16 w16cex w16sdtdh wp14">
   <w:abstractNum w:abstractNumId="0" w15:restartNumberingAfterBreak="0">
     <w:nsid w:val="58CC5847"/>
     <w:multiLevelType w:val="multilevel"/>
@@ -8751,7 +7063,7 @@
 </file>
 
 <file path=word/styles.xml><?xml version="1.0" encoding="utf-8"?>
-<w:styles xmlns:mc="http://schemas.openxmlformats.org/markup-compatibility/2006" xmlns:r="http://schemas.openxmlformats.org/officeDocument/2006/relationships" xmlns:w="http://schemas.openxmlformats.org/wordprocessingml/2006/main" xmlns:w14="http://schemas.microsoft.com/office/word/2010/wordml" xmlns:w15="http://schemas.microsoft.com/office/word/2012/wordml" xmlns:w16cid="http://schemas.microsoft.com/office/word/2016/wordml/cid" xmlns:w16se="http://schemas.microsoft.com/office/word/2015/wordml/symex" mc:Ignorable="w14 w15 w16se w16cid">
+<w:styles xmlns:mc="http://schemas.openxmlformats.org/markup-compatibility/2006" xmlns:r="http://schemas.openxmlformats.org/officeDocument/2006/relationships" xmlns:w="http://schemas.openxmlformats.org/wordprocessingml/2006/main" xmlns:w14="http://schemas.microsoft.com/office/word/2010/wordml" xmlns:w15="http://schemas.microsoft.com/office/word/2012/wordml" xmlns:w16cex="http://schemas.microsoft.com/office/word/2018/wordml/cex" xmlns:w16cid="http://schemas.microsoft.com/office/word/2016/wordml/cid" xmlns:w16="http://schemas.microsoft.com/office/word/2018/wordml" xmlns:w16sdtdh="http://schemas.microsoft.com/office/word/2020/wordml/sdtdatahash" xmlns:w16se="http://schemas.microsoft.com/office/word/2015/wordml/symex" mc:Ignorable="w14 w15 w16se w16cid w16 w16cex w16sdtdh">
   <w:docDefaults>
     <w:rPrDefault>
       <w:rPr>
@@ -8767,7 +7079,7 @@
       </w:pPr>
     </w:pPrDefault>
   </w:docDefaults>
-  <w:latentStyles w:defLockedState="0" w:defUIPriority="99" w:defSemiHidden="0" w:defUnhideWhenUsed="0" w:defQFormat="0" w:count="375">
+  <w:latentStyles w:defLockedState="0" w:defUIPriority="99" w:defSemiHidden="0" w:defUnhideWhenUsed="0" w:defQFormat="0" w:count="376">
     <w:lsdException w:name="Normal" w:uiPriority="0" w:qFormat="1"/>
     <w:lsdException w:name="heading 1" w:uiPriority="9" w:qFormat="1"/>
     <w:lsdException w:name="heading 2" w:semiHidden="1" w:uiPriority="9" w:unhideWhenUsed="1" w:qFormat="1"/>
@@ -8873,7 +7185,6 @@
     <w:lsdException w:name="HTML Sample" w:semiHidden="1" w:unhideWhenUsed="1"/>
     <w:lsdException w:name="HTML Typewriter" w:semiHidden="1" w:unhideWhenUsed="1"/>
     <w:lsdException w:name="HTML Variable" w:semiHidden="1" w:unhideWhenUsed="1"/>
-    <w:lsdException w:name="Normal Table" w:semiHidden="1" w:unhideWhenUsed="1"/>
     <w:lsdException w:name="annotation subject" w:semiHidden="1" w:unhideWhenUsed="1"/>
     <w:lsdException w:name="No List" w:semiHidden="1" w:unhideWhenUsed="1"/>
     <w:lsdException w:name="Outline List 1" w:semiHidden="1" w:unhideWhenUsed="1"/>
@@ -8920,10 +7231,8 @@
     <w:lsdException w:name="Table Subtle 2" w:semiHidden="1" w:unhideWhenUsed="1"/>
     <w:lsdException w:name="Table Web 1" w:semiHidden="1" w:unhideWhenUsed="1"/>
     <w:lsdException w:name="Table Web 2" w:semiHidden="1" w:unhideWhenUsed="1"/>
-    <w:lsdException w:name="Table Web 3" w:semiHidden="1" w:unhideWhenUsed="1"/>
     <w:lsdException w:name="Balloon Text" w:semiHidden="1" w:unhideWhenUsed="1"/>
     <w:lsdException w:name="Table Grid" w:uiPriority="39"/>
-    <w:lsdException w:name="Table Theme" w:semiHidden="1" w:unhideWhenUsed="1"/>
     <w:lsdException w:name="Placeholder Text" w:semiHidden="1"/>
     <w:lsdException w:name="No Spacing" w:uiPriority="1" w:qFormat="1"/>
     <w:lsdException w:name="Light Shading" w:uiPriority="60"/>
@@ -9143,6 +7452,7 @@
     <w:lsdException w:name="Smart Hyperlink" w:semiHidden="1" w:unhideWhenUsed="1"/>
     <w:lsdException w:name="Hashtag" w:semiHidden="1" w:unhideWhenUsed="1"/>
     <w:lsdException w:name="Unresolved Mention" w:semiHidden="1" w:unhideWhenUsed="1"/>
+    <w:lsdException w:name="Smart Link" w:semiHidden="1" w:unhideWhenUsed="1"/>
   </w:latentStyles>
   <w:style w:type="paragraph" w:default="1" w:styleId="a">
     <w:name w:val="Normal"/>
